--- a/Labs/Word/Lab06/Lab06.docx
+++ b/Labs/Word/Lab06/Lab06.docx
@@ -11913,7 +11913,6 @@
                         <w:rPr>
                           <w:sz w:val="24"/>
                           <w:szCs w:val="24"/>
-                          <w:lang w:val="ru-BY"/>
                         </w:rPr>
                       </w:pPr>
                     </w:p>
@@ -12007,7 +12006,7 @@
           <w:sz w:val="28"/>
           <w:szCs w:val="28"/>
           <w:u w:val="single"/>
-          <w:lang w:val="en-US"/>
+          <w:lang w:val="ru-RU"/>
         </w:rPr>
       </w:pPr>
       <w:r>
@@ -12030,7 +12029,7 @@
           <w:sz w:val="28"/>
           <w:szCs w:val="28"/>
           <w:u w:val="single"/>
-          <w:lang w:val="en-US"/>
+          <w:lang w:val="ru-RU"/>
         </w:rPr>
         <w:t>4</w:t>
       </w:r>
@@ -12044,7 +12043,7 @@
           <w:sz w:val="28"/>
           <w:szCs w:val="28"/>
           <w:u w:val="single"/>
-          <w:lang w:val="en-US"/>
+          <w:lang w:val="ru-RU"/>
         </w:rPr>
       </w:pPr>
       <w:r>
@@ -13479,7 +13478,6 @@
                         <w:rPr>
                           <w:sz w:val="24"/>
                           <w:szCs w:val="24"/>
-                          <w:lang w:val="ru-BY"/>
                         </w:rPr>
                       </w:pPr>
                     </w:p>
@@ -13599,7 +13597,7 @@
           <w:sz w:val="28"/>
           <w:szCs w:val="28"/>
           <w:u w:val="single"/>
-          <w:lang w:val="en-US"/>
+          <w:lang w:val="ru-RU"/>
         </w:rPr>
       </w:pPr>
       <w:r>
@@ -13622,7 +13620,7 @@
           <w:sz w:val="28"/>
           <w:szCs w:val="28"/>
           <w:u w:val="single"/>
-          <w:lang w:val="en-US"/>
+          <w:lang w:val="ru-RU"/>
         </w:rPr>
         <w:t>5</w:t>
       </w:r>
@@ -17458,7 +17456,7 @@
           <w:sz w:val="28"/>
           <w:szCs w:val="28"/>
           <w:u w:val="single"/>
-          <w:lang w:val="en-US"/>
+          <w:lang w:val="ru-RU"/>
         </w:rPr>
       </w:pPr>
       <w:r>
@@ -17482,7 +17480,7 @@
           <w:sz w:val="28"/>
           <w:szCs w:val="28"/>
           <w:u w:val="single"/>
-          <w:lang w:val="en-US"/>
+          <w:lang w:val="ru-RU"/>
         </w:rPr>
         <w:t>6</w:t>
       </w:r>
@@ -17496,7 +17494,7 @@
           <w:rFonts w:ascii="Times New Roman" w:hAnsi="Times New Roman" w:cs="Times New Roman"/>
           <w:sz w:val="28"/>
           <w:szCs w:val="28"/>
-          <w:lang w:val="en-US"/>
+          <w:lang w:val="ru-RU"/>
         </w:rPr>
       </w:pPr>
       <w:r>
@@ -19008,7 +19006,6 @@
                                 <m:r>
                                   <w:rPr>
                                     <w:rFonts w:eastAsiaTheme="minorEastAsia"/>
-                                    <w:i/>
                                     <w:sz w:val="24"/>
                                     <w:szCs w:val="24"/>
                                     <w:lang w:val="ru-RU"/>
@@ -21039,7 +21036,6 @@
                           <m:r>
                             <w:rPr>
                               <w:rFonts w:eastAsiaTheme="minorEastAsia"/>
-                              <w:i/>
                               <w:sz w:val="24"/>
                               <w:szCs w:val="24"/>
                               <w:lang w:val="ru-RU"/>
@@ -21624,7 +21620,7 @@
           <w:rFonts w:ascii="Times New Roman" w:hAnsi="Times New Roman" w:cs="Times New Roman"/>
           <w:sz w:val="28"/>
           <w:szCs w:val="28"/>
-          <w:lang w:val="en-US"/>
+          <w:lang w:val="ru-RU"/>
         </w:rPr>
       </w:pPr>
     </w:p>
@@ -21634,7 +21630,7 @@
           <w:rFonts w:ascii="Times New Roman" w:hAnsi="Times New Roman" w:cs="Times New Roman"/>
           <w:sz w:val="28"/>
           <w:szCs w:val="28"/>
-          <w:lang w:val="en-US"/>
+          <w:lang w:val="ru-RU"/>
         </w:rPr>
       </w:pPr>
     </w:p>
@@ -21644,7 +21640,7 @@
           <w:rFonts w:ascii="Times New Roman" w:hAnsi="Times New Roman" w:cs="Times New Roman"/>
           <w:sz w:val="28"/>
           <w:szCs w:val="28"/>
-          <w:lang w:val="en-US"/>
+          <w:lang w:val="ru-RU"/>
         </w:rPr>
       </w:pPr>
     </w:p>
@@ -21654,7 +21650,7 @@
           <w:rFonts w:ascii="Times New Roman" w:hAnsi="Times New Roman" w:cs="Times New Roman"/>
           <w:sz w:val="28"/>
           <w:szCs w:val="28"/>
-          <w:lang w:val="en-US"/>
+          <w:lang w:val="ru-RU"/>
         </w:rPr>
       </w:pPr>
     </w:p>
@@ -21664,7 +21660,7 @@
           <w:rFonts w:ascii="Times New Roman" w:hAnsi="Times New Roman" w:cs="Times New Roman"/>
           <w:sz w:val="28"/>
           <w:szCs w:val="28"/>
-          <w:lang w:val="en-US"/>
+          <w:lang w:val="ru-RU"/>
         </w:rPr>
       </w:pPr>
     </w:p>
@@ -21674,7 +21670,7 @@
           <w:rFonts w:ascii="Times New Roman" w:hAnsi="Times New Roman" w:cs="Times New Roman"/>
           <w:sz w:val="28"/>
           <w:szCs w:val="28"/>
-          <w:lang w:val="en-US"/>
+          <w:lang w:val="ru-RU"/>
         </w:rPr>
       </w:pPr>
     </w:p>
@@ -21684,7 +21680,7 @@
           <w:rFonts w:ascii="Times New Roman" w:hAnsi="Times New Roman" w:cs="Times New Roman"/>
           <w:sz w:val="28"/>
           <w:szCs w:val="28"/>
-          <w:lang w:val="en-US"/>
+          <w:lang w:val="ru-RU"/>
         </w:rPr>
       </w:pPr>
     </w:p>
@@ -21694,7 +21690,7 @@
           <w:rFonts w:ascii="Times New Roman" w:hAnsi="Times New Roman" w:cs="Times New Roman"/>
           <w:sz w:val="28"/>
           <w:szCs w:val="28"/>
-          <w:lang w:val="en-US"/>
+          <w:lang w:val="ru-RU"/>
         </w:rPr>
       </w:pPr>
     </w:p>
@@ -21704,7 +21700,7 @@
           <w:rFonts w:ascii="Times New Roman" w:hAnsi="Times New Roman" w:cs="Times New Roman"/>
           <w:sz w:val="28"/>
           <w:szCs w:val="28"/>
-          <w:lang w:val="en-US"/>
+          <w:lang w:val="ru-RU"/>
         </w:rPr>
       </w:pPr>
     </w:p>
@@ -21714,7 +21710,7 @@
           <w:rFonts w:ascii="Times New Roman" w:hAnsi="Times New Roman" w:cs="Times New Roman"/>
           <w:sz w:val="28"/>
           <w:szCs w:val="28"/>
-          <w:lang w:val="en-US"/>
+          <w:lang w:val="ru-RU"/>
         </w:rPr>
       </w:pPr>
     </w:p>
@@ -21724,7 +21720,7 @@
           <w:rFonts w:ascii="Times New Roman" w:hAnsi="Times New Roman" w:cs="Times New Roman"/>
           <w:sz w:val="28"/>
           <w:szCs w:val="28"/>
-          <w:lang w:val="en-US"/>
+          <w:lang w:val="ru-RU"/>
         </w:rPr>
       </w:pPr>
     </w:p>
@@ -21734,7 +21730,7 @@
           <w:rFonts w:ascii="Times New Roman" w:hAnsi="Times New Roman" w:cs="Times New Roman"/>
           <w:sz w:val="28"/>
           <w:szCs w:val="28"/>
-          <w:lang w:val="en-US"/>
+          <w:lang w:val="ru-RU"/>
         </w:rPr>
       </w:pPr>
     </w:p>
@@ -21744,7 +21740,7 @@
           <w:rFonts w:ascii="Times New Roman" w:hAnsi="Times New Roman" w:cs="Times New Roman"/>
           <w:sz w:val="28"/>
           <w:szCs w:val="28"/>
-          <w:lang w:val="en-US"/>
+          <w:lang w:val="ru-RU"/>
         </w:rPr>
       </w:pPr>
     </w:p>
@@ -21754,7 +21750,7 @@
           <w:rFonts w:ascii="Times New Roman" w:hAnsi="Times New Roman" w:cs="Times New Roman"/>
           <w:sz w:val="28"/>
           <w:szCs w:val="28"/>
-          <w:lang w:val="en-US"/>
+          <w:lang w:val="ru-RU"/>
         </w:rPr>
       </w:pPr>
     </w:p>
@@ -21764,7 +21760,7 @@
           <w:rFonts w:ascii="Times New Roman" w:hAnsi="Times New Roman" w:cs="Times New Roman"/>
           <w:sz w:val="28"/>
           <w:szCs w:val="28"/>
-          <w:lang w:val="en-US"/>
+          <w:lang w:val="ru-RU"/>
         </w:rPr>
       </w:pPr>
     </w:p>
@@ -21774,7 +21770,7 @@
           <w:rFonts w:ascii="Times New Roman" w:hAnsi="Times New Roman" w:cs="Times New Roman"/>
           <w:sz w:val="28"/>
           <w:szCs w:val="28"/>
-          <w:lang w:val="en-US"/>
+          <w:lang w:val="ru-RU"/>
         </w:rPr>
       </w:pPr>
     </w:p>
@@ -21784,7 +21780,7 @@
           <w:rFonts w:ascii="Times New Roman" w:hAnsi="Times New Roman" w:cs="Times New Roman"/>
           <w:sz w:val="28"/>
           <w:szCs w:val="28"/>
-          <w:lang w:val="en-US"/>
+          <w:lang w:val="ru-RU"/>
         </w:rPr>
       </w:pPr>
     </w:p>
@@ -21794,7 +21790,1061 @@
           <w:rFonts w:ascii="Times New Roman" w:hAnsi="Times New Roman" w:cs="Times New Roman"/>
           <w:sz w:val="28"/>
           <w:szCs w:val="28"/>
-          <w:lang w:val="en-US"/>
+          <w:lang w:val="ru-RU"/>
+        </w:rPr>
+      </w:pPr>
+    </w:p>
+    <w:p>
+      <w:pPr>
+        <w:rPr>
+          <w:rFonts w:ascii="Times New Roman" w:hAnsi="Times New Roman" w:cs="Times New Roman"/>
+          <w:sz w:val="28"/>
+          <w:szCs w:val="28"/>
+          <w:lang w:val="ru-RU"/>
+        </w:rPr>
+      </w:pPr>
+    </w:p>
+    <w:p>
+      <w:pPr>
+        <w:rPr>
+          <w:rFonts w:ascii="Times New Roman" w:hAnsi="Times New Roman" w:cs="Times New Roman"/>
+          <w:sz w:val="28"/>
+          <w:szCs w:val="28"/>
+          <w:lang w:val="ru-RU"/>
+        </w:rPr>
+      </w:pPr>
+      <w:r>
+        <w:rPr>
+          <w:noProof/>
+        </w:rPr>
+        <mc:AlternateContent>
+          <mc:Choice Requires="wps">
+            <w:drawing>
+              <wp:anchor distT="0" distB="0" distL="114300" distR="114300" simplePos="0" relativeHeight="251785216" behindDoc="0" locked="0" layoutInCell="1" allowOverlap="1" wp14:anchorId="7432BC4B" wp14:editId="7C4FDB1F">
+                <wp:simplePos x="0" y="0"/>
+                <wp:positionH relativeFrom="column">
+                  <wp:posOffset>632544</wp:posOffset>
+                </wp:positionH>
+                <wp:positionV relativeFrom="paragraph">
+                  <wp:posOffset>188871</wp:posOffset>
+                </wp:positionV>
+                <wp:extent cx="3129666" cy="698500"/>
+                <wp:effectExtent l="19050" t="19050" r="13970" b="25400"/>
+                <wp:wrapNone/>
+                <wp:docPr id="2" name="Прямоугольник 2"/>
+                <wp:cNvGraphicFramePr>
+                  <a:graphicFrameLocks xmlns:a="http://schemas.openxmlformats.org/drawingml/2006/main"/>
+                </wp:cNvGraphicFramePr>
+                <a:graphic xmlns:a="http://schemas.openxmlformats.org/drawingml/2006/main">
+                  <a:graphicData uri="http://schemas.microsoft.com/office/word/2010/wordprocessingShape">
+                    <wps:wsp>
+                      <wps:cNvSpPr>
+                        <a:spLocks noChangeArrowheads="1"/>
+                      </wps:cNvSpPr>
+                      <wps:spPr bwMode="auto">
+                        <a:xfrm>
+                          <a:off x="0" y="0"/>
+                          <a:ext cx="3129666" cy="698500"/>
+                        </a:xfrm>
+                        <a:prstGeom prst="rect">
+                          <a:avLst/>
+                        </a:prstGeom>
+                        <a:solidFill>
+                          <a:schemeClr val="accent4">
+                            <a:lumMod val="60000"/>
+                            <a:lumOff val="40000"/>
+                          </a:schemeClr>
+                        </a:solidFill>
+                        <a:ln w="31750">
+                          <a:solidFill>
+                            <a:schemeClr val="dk1">
+                              <a:lumMod val="100000"/>
+                              <a:lumOff val="0"/>
+                            </a:schemeClr>
+                          </a:solidFill>
+                          <a:miter lim="800000"/>
+                          <a:headEnd/>
+                          <a:tailEnd/>
+                        </a:ln>
+                        <a:effectLst/>
+                      </wps:spPr>
+                      <wps:txbx>
+                        <w:txbxContent>
+                          <w:p>
+                            <w:pPr>
+                              <w:rPr>
+                                <w:i/>
+                                <w:sz w:val="24"/>
+                                <w:szCs w:val="24"/>
+                                <w:lang w:val="en-US"/>
+                              </w:rPr>
+                            </w:pPr>
+                            <m:oMathPara>
+                              <m:oMathParaPr>
+                                <m:jc m:val="left"/>
+                              </m:oMathParaPr>
+                              <m:oMath>
+                                <m:nary>
+                                  <m:naryPr>
+                                    <m:chr m:val="∑"/>
+                                    <m:limLoc m:val="undOvr"/>
+                                    <m:supHide m:val="1"/>
+                                    <m:ctrlPr>
+                                      <w:rPr>
+                                        <w:rFonts w:ascii="Cambria Math" w:hAnsi="Cambria Math"/>
+                                        <w:i/>
+                                        <w:sz w:val="24"/>
+                                        <w:szCs w:val="24"/>
+                                        <w:lang w:val="en-US"/>
+                                      </w:rPr>
+                                    </m:ctrlPr>
+                                  </m:naryPr>
+                                  <m:sub>
+                                    <m:r>
+                                      <w:rPr>
+                                        <w:rFonts w:ascii="Cambria Math" w:hAnsi="Cambria Math"/>
+                                        <w:sz w:val="24"/>
+                                        <w:szCs w:val="24"/>
+                                        <w:lang w:val="en-US"/>
+                                      </w:rPr>
+                                      <m:t>n=9</m:t>
+                                    </m:r>
+                                  </m:sub>
+                                  <m:sup/>
+                                  <m:e>
+                                    <m:eqArr>
+                                      <m:eqArrPr>
+                                        <m:ctrlPr>
+                                          <w:rPr>
+                                            <w:rFonts w:ascii="Cambria Math" w:hAnsi="Cambria Math"/>
+                                            <w:i/>
+                                            <w:sz w:val="24"/>
+                                            <w:szCs w:val="24"/>
+                                            <w:lang w:val="en-US"/>
+                                          </w:rPr>
+                                        </m:ctrlPr>
+                                      </m:eqArrPr>
+                                      <m:e>
+                                        <m:r>
+                                          <w:rPr>
+                                            <w:rFonts w:ascii="Cambria Math" w:hAnsi="Cambria Math"/>
+                                            <w:sz w:val="24"/>
+                                            <w:szCs w:val="24"/>
+                                            <w:lang w:val="en-US"/>
+                                          </w:rPr>
+                                          <m:t>d=5</m:t>
+                                        </m:r>
+                                      </m:e>
+                                      <m:e>
+                                        <m:r>
+                                          <w:rPr>
+                                            <w:rFonts w:ascii="Cambria Math" w:hAnsi="Cambria Math"/>
+                                            <w:sz w:val="24"/>
+                                            <w:szCs w:val="24"/>
+                                            <w:lang w:val="en-US"/>
+                                          </w:rPr>
+                                          <m:t>x=3</m:t>
+                                        </m:r>
+                                      </m:e>
+                                    </m:eqArr>
+                                    <m:rad>
+                                      <m:radPr>
+                                        <m:ctrlPr>
+                                          <w:rPr>
+                                            <w:rFonts w:ascii="Cambria Math" w:hAnsi="Cambria Math"/>
+                                            <w:i/>
+                                            <w:sz w:val="24"/>
+                                            <w:szCs w:val="24"/>
+                                            <w:lang w:val="en-US"/>
+                                          </w:rPr>
+                                        </m:ctrlPr>
+                                      </m:radPr>
+                                      <m:deg>
+                                        <m:r>
+                                          <w:rPr>
+                                            <w:rFonts w:ascii="Cambria Math" w:hAnsi="Cambria Math"/>
+                                            <w:sz w:val="24"/>
+                                            <w:szCs w:val="24"/>
+                                            <w:lang w:val="en-US"/>
+                                          </w:rPr>
+                                          <m:t>3</m:t>
+                                        </m:r>
+                                      </m:deg>
+                                      <m:e>
+                                        <m:f>
+                                          <m:fPr>
+                                            <m:ctrlPr>
+                                              <w:rPr>
+                                                <w:rFonts w:ascii="Cambria Math" w:hAnsi="Cambria Math"/>
+                                                <w:i/>
+                                                <w:sz w:val="24"/>
+                                                <w:szCs w:val="24"/>
+                                                <w:lang w:val="en-US"/>
+                                              </w:rPr>
+                                            </m:ctrlPr>
+                                          </m:fPr>
+                                          <m:num>
+                                            <m:sSup>
+                                              <m:sSupPr>
+                                                <m:ctrlPr>
+                                                  <w:rPr>
+                                                    <w:rFonts w:ascii="Cambria Math" w:hAnsi="Cambria Math"/>
+                                                    <w:i/>
+                                                    <w:sz w:val="24"/>
+                                                    <w:szCs w:val="24"/>
+                                                    <w:lang w:val="en-US"/>
+                                                  </w:rPr>
+                                                </m:ctrlPr>
+                                              </m:sSupPr>
+                                              <m:e>
+                                                <m:r>
+                                                  <w:rPr>
+                                                    <w:rFonts w:ascii="Cambria Math" w:hAnsi="Cambria Math"/>
+                                                    <w:sz w:val="24"/>
+                                                    <w:szCs w:val="24"/>
+                                                    <w:lang w:val="en-US"/>
+                                                  </w:rPr>
+                                                  <m:t>z</m:t>
+                                                </m:r>
+                                              </m:e>
+                                              <m:sup>
+                                                <m:r>
+                                                  <w:rPr>
+                                                    <w:rFonts w:ascii="Cambria Math" w:hAnsi="Cambria Math"/>
+                                                    <w:sz w:val="24"/>
+                                                    <w:szCs w:val="24"/>
+                                                    <w:lang w:val="en-US"/>
+                                                  </w:rPr>
+                                                  <m:t>7</m:t>
+                                                </m:r>
+                                              </m:sup>
+                                            </m:sSup>
+                                            <m:r>
+                                              <w:rPr>
+                                                <w:rFonts w:ascii="Cambria Math" w:hAnsi="Cambria Math"/>
+                                                <w:sz w:val="24"/>
+                                                <w:szCs w:val="24"/>
+                                                <w:lang w:val="en-US"/>
+                                              </w:rPr>
+                                              <m:t>-</m:t>
+                                            </m:r>
+                                            <m:rad>
+                                              <m:radPr>
+                                                <m:degHide m:val="1"/>
+                                                <m:ctrlPr>
+                                                  <w:rPr>
+                                                    <w:rFonts w:ascii="Cambria Math" w:hAnsi="Cambria Math"/>
+                                                    <w:i/>
+                                                    <w:sz w:val="24"/>
+                                                    <w:szCs w:val="24"/>
+                                                    <w:lang w:val="en-US"/>
+                                                  </w:rPr>
+                                                </m:ctrlPr>
+                                              </m:radPr>
+                                              <m:deg/>
+                                              <m:e>
+                                                <m:sSup>
+                                                  <m:sSupPr>
+                                                    <m:ctrlPr>
+                                                      <w:rPr>
+                                                        <w:rFonts w:ascii="Cambria Math" w:hAnsi="Cambria Math"/>
+                                                        <w:i/>
+                                                        <w:sz w:val="24"/>
+                                                        <w:szCs w:val="24"/>
+                                                        <w:lang w:val="en-US"/>
+                                                      </w:rPr>
+                                                    </m:ctrlPr>
+                                                  </m:sSupPr>
+                                                  <m:e>
+                                                    <m:r>
+                                                      <w:rPr>
+                                                        <w:rFonts w:ascii="Cambria Math" w:hAnsi="Cambria Math"/>
+                                                        <w:sz w:val="24"/>
+                                                        <w:szCs w:val="24"/>
+                                                        <w:lang w:val="en-US"/>
+                                                      </w:rPr>
+                                                      <m:t>x</m:t>
+                                                    </m:r>
+                                                  </m:e>
+                                                  <m:sup>
+                                                    <m:r>
+                                                      <w:rPr>
+                                                        <w:rFonts w:ascii="Cambria Math" w:hAnsi="Cambria Math"/>
+                                                        <w:sz w:val="24"/>
+                                                        <w:szCs w:val="24"/>
+                                                        <w:lang w:val="en-US"/>
+                                                      </w:rPr>
+                                                      <m:t>e</m:t>
+                                                    </m:r>
+                                                  </m:sup>
+                                                </m:sSup>
+                                                <m:r>
+                                                  <w:rPr>
+                                                    <w:rFonts w:ascii="Cambria Math" w:hAnsi="Cambria Math"/>
+                                                    <w:sz w:val="24"/>
+                                                    <w:szCs w:val="24"/>
+                                                    <w:lang w:val="en-US"/>
+                                                  </w:rPr>
+                                                  <m:t>+3</m:t>
+                                                </m:r>
+                                              </m:e>
+                                            </m:rad>
+                                            <m:r>
+                                              <w:rPr>
+                                                <w:rFonts w:ascii="Cambria Math" w:hAnsi="Cambria Math"/>
+                                                <w:sz w:val="24"/>
+                                                <w:szCs w:val="24"/>
+                                                <w:lang w:val="en-US"/>
+                                              </w:rPr>
+                                              <m:t>+5</m:t>
+                                            </m:r>
+                                          </m:num>
+                                          <m:den>
+                                            <m:r>
+                                              <w:rPr>
+                                                <w:rFonts w:ascii="Cambria Math" w:hAnsi="Cambria Math"/>
+                                                <w:sz w:val="24"/>
+                                                <w:szCs w:val="24"/>
+                                                <w:lang w:val="en-US"/>
+                                              </w:rPr>
+                                              <m:t>2-</m:t>
+                                            </m:r>
+                                            <m:sSup>
+                                              <m:sSupPr>
+                                                <m:ctrlPr>
+                                                  <w:rPr>
+                                                    <w:rFonts w:ascii="Cambria Math" w:hAnsi="Cambria Math"/>
+                                                    <w:i/>
+                                                    <w:sz w:val="24"/>
+                                                    <w:szCs w:val="24"/>
+                                                    <w:lang w:val="en-US"/>
+                                                  </w:rPr>
+                                                </m:ctrlPr>
+                                              </m:sSupPr>
+                                              <m:e>
+                                                <m:r>
+                                                  <w:rPr>
+                                                    <w:rFonts w:ascii="Cambria Math" w:hAnsi="Cambria Math"/>
+                                                    <w:sz w:val="24"/>
+                                                    <w:szCs w:val="24"/>
+                                                    <w:lang w:val="en-US"/>
+                                                  </w:rPr>
+                                                  <m:t>e</m:t>
+                                                </m:r>
+                                              </m:e>
+                                              <m:sup>
+                                                <m:sSup>
+                                                  <m:sSupPr>
+                                                    <m:ctrlPr>
+                                                      <w:rPr>
+                                                        <w:rFonts w:ascii="Cambria Math" w:hAnsi="Cambria Math"/>
+                                                        <w:i/>
+                                                        <w:sz w:val="24"/>
+                                                        <w:szCs w:val="24"/>
+                                                        <w:lang w:val="en-US"/>
+                                                      </w:rPr>
+                                                    </m:ctrlPr>
+                                                  </m:sSupPr>
+                                                  <m:e>
+                                                    <m:r>
+                                                      <w:rPr>
+                                                        <w:rFonts w:ascii="Cambria Math" w:hAnsi="Cambria Math"/>
+                                                        <w:sz w:val="24"/>
+                                                        <w:szCs w:val="24"/>
+                                                        <w:lang w:val="en-US"/>
+                                                      </w:rPr>
+                                                      <m:t>x</m:t>
+                                                    </m:r>
+                                                  </m:e>
+                                                  <m:sup>
+                                                    <m:r>
+                                                      <w:rPr>
+                                                        <w:rFonts w:ascii="Cambria Math" w:hAnsi="Cambria Math"/>
+                                                        <w:sz w:val="24"/>
+                                                        <w:szCs w:val="24"/>
+                                                        <w:lang w:val="en-US"/>
+                                                      </w:rPr>
+                                                      <m:t>y</m:t>
+                                                    </m:r>
+                                                  </m:sup>
+                                                </m:sSup>
+                                              </m:sup>
+                                            </m:sSup>
+                                          </m:den>
+                                        </m:f>
+                                      </m:e>
+                                    </m:rad>
+                                    <m:r>
+                                      <w:rPr>
+                                        <w:rFonts w:ascii="Cambria Math" w:hAnsi="Cambria Math"/>
+                                        <w:sz w:val="24"/>
+                                        <w:szCs w:val="24"/>
+                                        <w:lang w:val="en-US"/>
+                                      </w:rPr>
+                                      <m:t>-</m:t>
+                                    </m:r>
+                                    <m:d>
+                                      <m:dPr>
+                                        <m:ctrlPr>
+                                          <w:rPr>
+                                            <w:rFonts w:ascii="Cambria Math" w:hAnsi="Cambria Math"/>
+                                            <w:i/>
+                                            <w:sz w:val="24"/>
+                                            <w:szCs w:val="24"/>
+                                            <w:lang w:val="en-US"/>
+                                          </w:rPr>
+                                        </m:ctrlPr>
+                                      </m:dPr>
+                                      <m:e>
+                                        <m:m>
+                                          <m:mPr>
+                                            <m:mcs>
+                                              <m:mc>
+                                                <m:mcPr>
+                                                  <m:count m:val="3"/>
+                                                  <m:mcJc m:val="center"/>
+                                                </m:mcPr>
+                                              </m:mc>
+                                            </m:mcs>
+                                            <m:ctrlPr>
+                                              <w:rPr>
+                                                <w:rFonts w:ascii="Cambria Math" w:hAnsi="Cambria Math"/>
+                                                <w:i/>
+                                                <w:sz w:val="24"/>
+                                                <w:szCs w:val="24"/>
+                                                <w:lang w:val="en-US"/>
+                                              </w:rPr>
+                                            </m:ctrlPr>
+                                          </m:mPr>
+                                          <m:mr>
+                                            <m:e>
+                                              <m:r>
+                                                <w:rPr>
+                                                  <w:rFonts w:ascii="Cambria Math" w:hAnsi="Cambria Math"/>
+                                                  <w:sz w:val="24"/>
+                                                  <w:szCs w:val="24"/>
+                                                  <w:lang w:val="en-US"/>
+                                                </w:rPr>
+                                                <m:t>9</m:t>
+                                              </m:r>
+                                            </m:e>
+                                            <m:e>
+                                              <m:r>
+                                                <w:rPr>
+                                                  <w:rFonts w:ascii="Cambria Math" w:hAnsi="Cambria Math"/>
+                                                  <w:sz w:val="24"/>
+                                                  <w:szCs w:val="24"/>
+                                                  <w:lang w:val="en-US"/>
+                                                </w:rPr>
+                                                <m:t>8</m:t>
+                                              </m:r>
+                                            </m:e>
+                                            <m:e>
+                                              <m:r>
+                                                <w:rPr>
+                                                  <w:rFonts w:ascii="Cambria Math" w:hAnsi="Cambria Math"/>
+                                                  <w:sz w:val="24"/>
+                                                  <w:szCs w:val="24"/>
+                                                  <w:lang w:val="en-US"/>
+                                                </w:rPr>
+                                                <m:t>7</m:t>
+                                              </m:r>
+                                            </m:e>
+                                          </m:mr>
+                                          <m:mr>
+                                            <m:e>
+                                              <m:r>
+                                                <w:rPr>
+                                                  <w:rFonts w:ascii="Cambria Math" w:hAnsi="Cambria Math"/>
+                                                  <w:sz w:val="24"/>
+                                                  <w:szCs w:val="24"/>
+                                                  <w:lang w:val="en-US"/>
+                                                </w:rPr>
+                                                <m:t>6</m:t>
+                                              </m:r>
+                                            </m:e>
+                                            <m:e>
+                                              <m:r>
+                                                <w:rPr>
+                                                  <w:rFonts w:ascii="Cambria Math" w:hAnsi="Cambria Math"/>
+                                                  <w:sz w:val="24"/>
+                                                  <w:szCs w:val="24"/>
+                                                  <w:lang w:val="en-US"/>
+                                                </w:rPr>
+                                                <m:t>5</m:t>
+                                              </m:r>
+                                            </m:e>
+                                            <m:e>
+                                              <m:r>
+                                                <w:rPr>
+                                                  <w:rFonts w:ascii="Cambria Math" w:hAnsi="Cambria Math"/>
+                                                  <w:sz w:val="24"/>
+                                                  <w:szCs w:val="24"/>
+                                                  <w:lang w:val="en-US"/>
+                                                </w:rPr>
+                                                <m:t>4</m:t>
+                                              </m:r>
+                                            </m:e>
+                                          </m:mr>
+                                          <m:mr>
+                                            <m:e>
+                                              <m:r>
+                                                <w:rPr>
+                                                  <w:rFonts w:ascii="Cambria Math" w:hAnsi="Cambria Math"/>
+                                                  <w:sz w:val="24"/>
+                                                  <w:szCs w:val="24"/>
+                                                  <w:lang w:val="en-US"/>
+                                                </w:rPr>
+                                                <m:t>3</m:t>
+                                              </m:r>
+                                            </m:e>
+                                            <m:e>
+                                              <m:r>
+                                                <w:rPr>
+                                                  <w:rFonts w:ascii="Cambria Math" w:hAnsi="Cambria Math"/>
+                                                  <w:sz w:val="24"/>
+                                                  <w:szCs w:val="24"/>
+                                                  <w:lang w:val="en-US"/>
+                                                </w:rPr>
+                                                <m:t>2</m:t>
+                                              </m:r>
+                                            </m:e>
+                                            <m:e>
+                                              <m:r>
+                                                <w:rPr>
+                                                  <w:rFonts w:ascii="Cambria Math" w:hAnsi="Cambria Math"/>
+                                                  <w:sz w:val="24"/>
+                                                  <w:szCs w:val="24"/>
+                                                  <w:lang w:val="en-US"/>
+                                                </w:rPr>
+                                                <m:t>1</m:t>
+                                              </m:r>
+                                            </m:e>
+                                          </m:mr>
+                                        </m:m>
+                                      </m:e>
+                                    </m:d>
+                                  </m:e>
+                                </m:nary>
+                              </m:oMath>
+                            </m:oMathPara>
+                          </w:p>
+                        </w:txbxContent>
+                      </wps:txbx>
+                      <wps:bodyPr rot="0" vert="horz" wrap="square" lIns="91440" tIns="45720" rIns="91440" bIns="45720" anchor="t" anchorCtr="0" upright="1">
+                        <a:noAutofit/>
+                      </wps:bodyPr>
+                    </wps:wsp>
+                  </a:graphicData>
+                </a:graphic>
+                <wp14:sizeRelH relativeFrom="page">
+                  <wp14:pctWidth>0</wp14:pctWidth>
+                </wp14:sizeRelH>
+                <wp14:sizeRelV relativeFrom="page">
+                  <wp14:pctHeight>0</wp14:pctHeight>
+                </wp14:sizeRelV>
+              </wp:anchor>
+            </w:drawing>
+          </mc:Choice>
+          <mc:Fallback>
+            <w:pict>
+              <v:rect w14:anchorId="7432BC4B" id="Прямоугольник 2" o:spid="_x0000_s1035" style="position:absolute;margin-left:49.8pt;margin-top:14.85pt;width:246.45pt;height:55pt;z-index:251785216;visibility:visible;mso-wrap-style:square;mso-width-percent:0;mso-height-percent:0;mso-wrap-distance-left:9pt;mso-wrap-distance-top:0;mso-wrap-distance-right:9pt;mso-wrap-distance-bottom:0;mso-position-horizontal:absolute;mso-position-horizontal-relative:text;mso-position-vertical:absolute;mso-position-vertical-relative:text;mso-width-percent:0;mso-height-percent:0;mso-width-relative:page;mso-height-relative:page;v-text-anchor:top" o:gfxdata="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" fillcolor="#ffd966 [1943]" strokecolor="black [3200]" strokeweight="2.5pt">
+                <v:textbox>
+                  <w:txbxContent>
+                    <w:p>
+                      <w:pPr>
+                        <w:rPr>
+                          <w:i/>
+                          <w:sz w:val="24"/>
+                          <w:szCs w:val="24"/>
+                          <w:lang w:val="en-US"/>
+                        </w:rPr>
+                      </w:pPr>
+                      <m:oMathPara>
+                        <m:oMathParaPr>
+                          <m:jc m:val="left"/>
+                        </m:oMathParaPr>
+                        <m:oMath>
+                          <m:nary>
+                            <m:naryPr>
+                              <m:chr m:val="∑"/>
+                              <m:limLoc m:val="undOvr"/>
+                              <m:supHide m:val="1"/>
+                              <m:ctrlPr>
+                                <w:rPr>
+                                  <w:rFonts w:ascii="Cambria Math" w:hAnsi="Cambria Math"/>
+                                  <w:i/>
+                                  <w:sz w:val="24"/>
+                                  <w:szCs w:val="24"/>
+                                  <w:lang w:val="en-US"/>
+                                </w:rPr>
+                              </m:ctrlPr>
+                            </m:naryPr>
+                            <m:sub>
+                              <m:r>
+                                <w:rPr>
+                                  <w:rFonts w:ascii="Cambria Math" w:hAnsi="Cambria Math"/>
+                                  <w:sz w:val="24"/>
+                                  <w:szCs w:val="24"/>
+                                  <w:lang w:val="en-US"/>
+                                </w:rPr>
+                                <m:t>n=9</m:t>
+                              </m:r>
+                            </m:sub>
+                            <m:sup/>
+                            <m:e>
+                              <m:eqArr>
+                                <m:eqArrPr>
+                                  <m:ctrlPr>
+                                    <w:rPr>
+                                      <w:rFonts w:ascii="Cambria Math" w:hAnsi="Cambria Math"/>
+                                      <w:i/>
+                                      <w:sz w:val="24"/>
+                                      <w:szCs w:val="24"/>
+                                      <w:lang w:val="en-US"/>
+                                    </w:rPr>
+                                  </m:ctrlPr>
+                                </m:eqArrPr>
+                                <m:e>
+                                  <m:r>
+                                    <w:rPr>
+                                      <w:rFonts w:ascii="Cambria Math" w:hAnsi="Cambria Math"/>
+                                      <w:sz w:val="24"/>
+                                      <w:szCs w:val="24"/>
+                                      <w:lang w:val="en-US"/>
+                                    </w:rPr>
+                                    <m:t>d=5</m:t>
+                                  </m:r>
+                                </m:e>
+                                <m:e>
+                                  <m:r>
+                                    <w:rPr>
+                                      <w:rFonts w:ascii="Cambria Math" w:hAnsi="Cambria Math"/>
+                                      <w:sz w:val="24"/>
+                                      <w:szCs w:val="24"/>
+                                      <w:lang w:val="en-US"/>
+                                    </w:rPr>
+                                    <m:t>x=3</m:t>
+                                  </m:r>
+                                </m:e>
+                              </m:eqArr>
+                              <m:rad>
+                                <m:radPr>
+                                  <m:ctrlPr>
+                                    <w:rPr>
+                                      <w:rFonts w:ascii="Cambria Math" w:hAnsi="Cambria Math"/>
+                                      <w:i/>
+                                      <w:sz w:val="24"/>
+                                      <w:szCs w:val="24"/>
+                                      <w:lang w:val="en-US"/>
+                                    </w:rPr>
+                                  </m:ctrlPr>
+                                </m:radPr>
+                                <m:deg>
+                                  <m:r>
+                                    <w:rPr>
+                                      <w:rFonts w:ascii="Cambria Math" w:hAnsi="Cambria Math"/>
+                                      <w:sz w:val="24"/>
+                                      <w:szCs w:val="24"/>
+                                      <w:lang w:val="en-US"/>
+                                    </w:rPr>
+                                    <m:t>3</m:t>
+                                  </m:r>
+                                </m:deg>
+                                <m:e>
+                                  <m:f>
+                                    <m:fPr>
+                                      <m:ctrlPr>
+                                        <w:rPr>
+                                          <w:rFonts w:ascii="Cambria Math" w:hAnsi="Cambria Math"/>
+                                          <w:i/>
+                                          <w:sz w:val="24"/>
+                                          <w:szCs w:val="24"/>
+                                          <w:lang w:val="en-US"/>
+                                        </w:rPr>
+                                      </m:ctrlPr>
+                                    </m:fPr>
+                                    <m:num>
+                                      <m:sSup>
+                                        <m:sSupPr>
+                                          <m:ctrlPr>
+                                            <w:rPr>
+                                              <w:rFonts w:ascii="Cambria Math" w:hAnsi="Cambria Math"/>
+                                              <w:i/>
+                                              <w:sz w:val="24"/>
+                                              <w:szCs w:val="24"/>
+                                              <w:lang w:val="en-US"/>
+                                            </w:rPr>
+                                          </m:ctrlPr>
+                                        </m:sSupPr>
+                                        <m:e>
+                                          <m:r>
+                                            <w:rPr>
+                                              <w:rFonts w:ascii="Cambria Math" w:hAnsi="Cambria Math"/>
+                                              <w:sz w:val="24"/>
+                                              <w:szCs w:val="24"/>
+                                              <w:lang w:val="en-US"/>
+                                            </w:rPr>
+                                            <m:t>z</m:t>
+                                          </m:r>
+                                        </m:e>
+                                        <m:sup>
+                                          <m:r>
+                                            <w:rPr>
+                                              <w:rFonts w:ascii="Cambria Math" w:hAnsi="Cambria Math"/>
+                                              <w:sz w:val="24"/>
+                                              <w:szCs w:val="24"/>
+                                              <w:lang w:val="en-US"/>
+                                            </w:rPr>
+                                            <m:t>7</m:t>
+                                          </m:r>
+                                        </m:sup>
+                                      </m:sSup>
+                                      <m:r>
+                                        <w:rPr>
+                                          <w:rFonts w:ascii="Cambria Math" w:hAnsi="Cambria Math"/>
+                                          <w:sz w:val="24"/>
+                                          <w:szCs w:val="24"/>
+                                          <w:lang w:val="en-US"/>
+                                        </w:rPr>
+                                        <m:t>-</m:t>
+                                      </m:r>
+                                      <m:rad>
+                                        <m:radPr>
+                                          <m:degHide m:val="1"/>
+                                          <m:ctrlPr>
+                                            <w:rPr>
+                                              <w:rFonts w:ascii="Cambria Math" w:hAnsi="Cambria Math"/>
+                                              <w:i/>
+                                              <w:sz w:val="24"/>
+                                              <w:szCs w:val="24"/>
+                                              <w:lang w:val="en-US"/>
+                                            </w:rPr>
+                                          </m:ctrlPr>
+                                        </m:radPr>
+                                        <m:deg/>
+                                        <m:e>
+                                          <m:sSup>
+                                            <m:sSupPr>
+                                              <m:ctrlPr>
+                                                <w:rPr>
+                                                  <w:rFonts w:ascii="Cambria Math" w:hAnsi="Cambria Math"/>
+                                                  <w:i/>
+                                                  <w:sz w:val="24"/>
+                                                  <w:szCs w:val="24"/>
+                                                  <w:lang w:val="en-US"/>
+                                                </w:rPr>
+                                              </m:ctrlPr>
+                                            </m:sSupPr>
+                                            <m:e>
+                                              <m:r>
+                                                <w:rPr>
+                                                  <w:rFonts w:ascii="Cambria Math" w:hAnsi="Cambria Math"/>
+                                                  <w:sz w:val="24"/>
+                                                  <w:szCs w:val="24"/>
+                                                  <w:lang w:val="en-US"/>
+                                                </w:rPr>
+                                                <m:t>x</m:t>
+                                              </m:r>
+                                            </m:e>
+                                            <m:sup>
+                                              <m:r>
+                                                <w:rPr>
+                                                  <w:rFonts w:ascii="Cambria Math" w:hAnsi="Cambria Math"/>
+                                                  <w:sz w:val="24"/>
+                                                  <w:szCs w:val="24"/>
+                                                  <w:lang w:val="en-US"/>
+                                                </w:rPr>
+                                                <m:t>e</m:t>
+                                              </m:r>
+                                            </m:sup>
+                                          </m:sSup>
+                                          <m:r>
+                                            <w:rPr>
+                                              <w:rFonts w:ascii="Cambria Math" w:hAnsi="Cambria Math"/>
+                                              <w:sz w:val="24"/>
+                                              <w:szCs w:val="24"/>
+                                              <w:lang w:val="en-US"/>
+                                            </w:rPr>
+                                            <m:t>+3</m:t>
+                                          </m:r>
+                                        </m:e>
+                                      </m:rad>
+                                      <m:r>
+                                        <w:rPr>
+                                          <w:rFonts w:ascii="Cambria Math" w:hAnsi="Cambria Math"/>
+                                          <w:sz w:val="24"/>
+                                          <w:szCs w:val="24"/>
+                                          <w:lang w:val="en-US"/>
+                                        </w:rPr>
+                                        <m:t>+5</m:t>
+                                      </m:r>
+                                    </m:num>
+                                    <m:den>
+                                      <m:r>
+                                        <w:rPr>
+                                          <w:rFonts w:ascii="Cambria Math" w:hAnsi="Cambria Math"/>
+                                          <w:sz w:val="24"/>
+                                          <w:szCs w:val="24"/>
+                                          <w:lang w:val="en-US"/>
+                                        </w:rPr>
+                                        <m:t>2-</m:t>
+                                      </m:r>
+                                      <m:sSup>
+                                        <m:sSupPr>
+                                          <m:ctrlPr>
+                                            <w:rPr>
+                                              <w:rFonts w:ascii="Cambria Math" w:hAnsi="Cambria Math"/>
+                                              <w:i/>
+                                              <w:sz w:val="24"/>
+                                              <w:szCs w:val="24"/>
+                                              <w:lang w:val="en-US"/>
+                                            </w:rPr>
+                                          </m:ctrlPr>
+                                        </m:sSupPr>
+                                        <m:e>
+                                          <m:r>
+                                            <w:rPr>
+                                              <w:rFonts w:ascii="Cambria Math" w:hAnsi="Cambria Math"/>
+                                              <w:sz w:val="24"/>
+                                              <w:szCs w:val="24"/>
+                                              <w:lang w:val="en-US"/>
+                                            </w:rPr>
+                                            <m:t>e</m:t>
+                                          </m:r>
+                                        </m:e>
+                                        <m:sup>
+                                          <m:sSup>
+                                            <m:sSupPr>
+                                              <m:ctrlPr>
+                                                <w:rPr>
+                                                  <w:rFonts w:ascii="Cambria Math" w:hAnsi="Cambria Math"/>
+                                                  <w:i/>
+                                                  <w:sz w:val="24"/>
+                                                  <w:szCs w:val="24"/>
+                                                  <w:lang w:val="en-US"/>
+                                                </w:rPr>
+                                              </m:ctrlPr>
+                                            </m:sSupPr>
+                                            <m:e>
+                                              <m:r>
+                                                <w:rPr>
+                                                  <w:rFonts w:ascii="Cambria Math" w:hAnsi="Cambria Math"/>
+                                                  <w:sz w:val="24"/>
+                                                  <w:szCs w:val="24"/>
+                                                  <w:lang w:val="en-US"/>
+                                                </w:rPr>
+                                                <m:t>x</m:t>
+                                              </m:r>
+                                            </m:e>
+                                            <m:sup>
+                                              <m:r>
+                                                <w:rPr>
+                                                  <w:rFonts w:ascii="Cambria Math" w:hAnsi="Cambria Math"/>
+                                                  <w:sz w:val="24"/>
+                                                  <w:szCs w:val="24"/>
+                                                  <w:lang w:val="en-US"/>
+                                                </w:rPr>
+                                                <m:t>y</m:t>
+                                              </m:r>
+                                            </m:sup>
+                                          </m:sSup>
+                                        </m:sup>
+                                      </m:sSup>
+                                    </m:den>
+                                  </m:f>
+                                </m:e>
+                              </m:rad>
+                              <m:r>
+                                <w:rPr>
+                                  <w:rFonts w:ascii="Cambria Math" w:hAnsi="Cambria Math"/>
+                                  <w:sz w:val="24"/>
+                                  <w:szCs w:val="24"/>
+                                  <w:lang w:val="en-US"/>
+                                </w:rPr>
+                                <m:t>-</m:t>
+                              </m:r>
+                              <m:d>
+                                <m:dPr>
+                                  <m:ctrlPr>
+                                    <w:rPr>
+                                      <w:rFonts w:ascii="Cambria Math" w:hAnsi="Cambria Math"/>
+                                      <w:i/>
+                                      <w:sz w:val="24"/>
+                                      <w:szCs w:val="24"/>
+                                      <w:lang w:val="en-US"/>
+                                    </w:rPr>
+                                  </m:ctrlPr>
+                                </m:dPr>
+                                <m:e>
+                                  <m:m>
+                                    <m:mPr>
+                                      <m:mcs>
+                                        <m:mc>
+                                          <m:mcPr>
+                                            <m:count m:val="3"/>
+                                            <m:mcJc m:val="center"/>
+                                          </m:mcPr>
+                                        </m:mc>
+                                      </m:mcs>
+                                      <m:ctrlPr>
+                                        <w:rPr>
+                                          <w:rFonts w:ascii="Cambria Math" w:hAnsi="Cambria Math"/>
+                                          <w:i/>
+                                          <w:sz w:val="24"/>
+                                          <w:szCs w:val="24"/>
+                                          <w:lang w:val="en-US"/>
+                                        </w:rPr>
+                                      </m:ctrlPr>
+                                    </m:mPr>
+                                    <m:mr>
+                                      <m:e>
+                                        <m:r>
+                                          <w:rPr>
+                                            <w:rFonts w:ascii="Cambria Math" w:hAnsi="Cambria Math"/>
+                                            <w:sz w:val="24"/>
+                                            <w:szCs w:val="24"/>
+                                            <w:lang w:val="en-US"/>
+                                          </w:rPr>
+                                          <m:t>9</m:t>
+                                        </m:r>
+                                      </m:e>
+                                      <m:e>
+                                        <m:r>
+                                          <w:rPr>
+                                            <w:rFonts w:ascii="Cambria Math" w:hAnsi="Cambria Math"/>
+                                            <w:sz w:val="24"/>
+                                            <w:szCs w:val="24"/>
+                                            <w:lang w:val="en-US"/>
+                                          </w:rPr>
+                                          <m:t>8</m:t>
+                                        </m:r>
+                                      </m:e>
+                                      <m:e>
+                                        <m:r>
+                                          <w:rPr>
+                                            <w:rFonts w:ascii="Cambria Math" w:hAnsi="Cambria Math"/>
+                                            <w:sz w:val="24"/>
+                                            <w:szCs w:val="24"/>
+                                            <w:lang w:val="en-US"/>
+                                          </w:rPr>
+                                          <m:t>7</m:t>
+                                        </m:r>
+                                      </m:e>
+                                    </m:mr>
+                                    <m:mr>
+                                      <m:e>
+                                        <m:r>
+                                          <w:rPr>
+                                            <w:rFonts w:ascii="Cambria Math" w:hAnsi="Cambria Math"/>
+                                            <w:sz w:val="24"/>
+                                            <w:szCs w:val="24"/>
+                                            <w:lang w:val="en-US"/>
+                                          </w:rPr>
+                                          <m:t>6</m:t>
+                                        </m:r>
+                                      </m:e>
+                                      <m:e>
+                                        <m:r>
+                                          <w:rPr>
+                                            <w:rFonts w:ascii="Cambria Math" w:hAnsi="Cambria Math"/>
+                                            <w:sz w:val="24"/>
+                                            <w:szCs w:val="24"/>
+                                            <w:lang w:val="en-US"/>
+                                          </w:rPr>
+                                          <m:t>5</m:t>
+                                        </m:r>
+                                      </m:e>
+                                      <m:e>
+                                        <m:r>
+                                          <w:rPr>
+                                            <w:rFonts w:ascii="Cambria Math" w:hAnsi="Cambria Math"/>
+                                            <w:sz w:val="24"/>
+                                            <w:szCs w:val="24"/>
+                                            <w:lang w:val="en-US"/>
+                                          </w:rPr>
+                                          <m:t>4</m:t>
+                                        </m:r>
+                                      </m:e>
+                                    </m:mr>
+                                    <m:mr>
+                                      <m:e>
+                                        <m:r>
+                                          <w:rPr>
+                                            <w:rFonts w:ascii="Cambria Math" w:hAnsi="Cambria Math"/>
+                                            <w:sz w:val="24"/>
+                                            <w:szCs w:val="24"/>
+                                            <w:lang w:val="en-US"/>
+                                          </w:rPr>
+                                          <m:t>3</m:t>
+                                        </m:r>
+                                      </m:e>
+                                      <m:e>
+                                        <m:r>
+                                          <w:rPr>
+                                            <w:rFonts w:ascii="Cambria Math" w:hAnsi="Cambria Math"/>
+                                            <w:sz w:val="24"/>
+                                            <w:szCs w:val="24"/>
+                                            <w:lang w:val="en-US"/>
+                                          </w:rPr>
+                                          <m:t>2</m:t>
+                                        </m:r>
+                                      </m:e>
+                                      <m:e>
+                                        <m:r>
+                                          <w:rPr>
+                                            <w:rFonts w:ascii="Cambria Math" w:hAnsi="Cambria Math"/>
+                                            <w:sz w:val="24"/>
+                                            <w:szCs w:val="24"/>
+                                            <w:lang w:val="en-US"/>
+                                          </w:rPr>
+                                          <m:t>1</m:t>
+                                        </m:r>
+                                      </m:e>
+                                    </m:mr>
+                                  </m:m>
+                                </m:e>
+                              </m:d>
+                            </m:e>
+                          </m:nary>
+                        </m:oMath>
+                      </m:oMathPara>
+                    </w:p>
+                  </w:txbxContent>
+                </v:textbox>
+              </v:rect>
+            </w:pict>
+          </mc:Fallback>
+        </mc:AlternateContent>
+      </w:r>
+    </w:p>
+    <w:p>
+      <w:pPr>
+        <w:rPr>
+          <w:rFonts w:ascii="Times New Roman" w:hAnsi="Times New Roman" w:cs="Times New Roman"/>
+          <w:sz w:val="28"/>
+          <w:szCs w:val="28"/>
+          <w:lang w:val="ru-RU"/>
+        </w:rPr>
+      </w:pPr>
+    </w:p>
+    <w:p>
+      <w:pPr>
+        <w:rPr>
+          <w:rFonts w:ascii="Times New Roman" w:hAnsi="Times New Roman" w:cs="Times New Roman"/>
+          <w:sz w:val="28"/>
+          <w:szCs w:val="28"/>
+          <w:lang w:val="ru-RU"/>
+        </w:rPr>
+      </w:pPr>
+    </w:p>
+    <w:p>
+      <w:pPr>
+        <w:rPr>
+          <w:rFonts w:ascii="Times New Roman" w:hAnsi="Times New Roman" w:cs="Times New Roman"/>
+          <w:sz w:val="28"/>
+          <w:szCs w:val="28"/>
+          <w:lang w:val="ru-RU"/>
         </w:rPr>
       </w:pPr>
     </w:p>
@@ -21833,7 +22883,7 @@
           <w:sz w:val="28"/>
           <w:szCs w:val="28"/>
           <w:u w:val="single"/>
-          <w:lang w:val="en-US"/>
+          <w:lang w:val="ru-RU"/>
         </w:rPr>
       </w:pPr>
       <w:r>
@@ -21857,7 +22907,7 @@
           <w:sz w:val="28"/>
           <w:szCs w:val="28"/>
           <w:u w:val="single"/>
-          <w:lang w:val="en-US"/>
+          <w:lang w:val="ru-RU"/>
         </w:rPr>
         <w:t>7</w:t>
       </w:r>
@@ -21963,7 +23013,7 @@
                 <v:stroke joinstyle="miter"/>
                 <v:path gradientshapeok="t" o:connecttype="rect" textboxrect="1018,3163,20582,18437"/>
               </v:shapetype>
-              <v:shape id="Блок-схема: знак завершения 4" o:spid="_x0000_s1035" type="#_x0000_t116" style="position:absolute;left:0;text-align:left;margin-left:191.1pt;margin-top:23.75pt;width:1in;height:30.65pt;z-index:251672576;visibility:visible;mso-wrap-style:square;mso-height-percent:0;mso-wrap-distance-left:9pt;mso-wrap-distance-top:0;mso-wrap-distance-right:9pt;mso-wrap-distance-bottom:0;mso-position-horizontal:absolute;mso-position-horizontal-relative:text;mso-position-vertical:absolute;mso-position-vertical-relative:text;mso-height-percent:0;mso-height-relative:margin;v-text-anchor:middle" o:gfxdata="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" fillcolor="white [3201]" strokecolor="black [3200]" strokeweight="1.5pt">
+              <v:shape id="Блок-схема: знак завершения 4" o:spid="_x0000_s1036" type="#_x0000_t116" style="position:absolute;left:0;text-align:left;margin-left:191.1pt;margin-top:23.75pt;width:1in;height:30.65pt;z-index:251672576;visibility:visible;mso-wrap-style:square;mso-height-percent:0;mso-wrap-distance-left:9pt;mso-wrap-distance-top:0;mso-wrap-distance-right:9pt;mso-wrap-distance-bottom:0;mso-position-horizontal:absolute;mso-position-horizontal-relative:text;mso-position-vertical:absolute;mso-position-vertical-relative:text;mso-height-percent:0;mso-height-relative:margin;v-text-anchor:middle" o:gfxdata="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" fillcolor="white [3201]" strokecolor="black [3200]" strokeweight="1.5pt">
                 <v:textbox>
                   <w:txbxContent>
                     <w:p>
@@ -22116,7 +23166,7 @@
                 <v:stroke joinstyle="miter"/>
                 <v:path gradientshapeok="t" o:connecttype="rect"/>
               </v:shapetype>
-              <v:shape id="Блок-схема: процесс 56" o:spid="_x0000_s1036" type="#_x0000_t109" style="position:absolute;margin-left:170.8pt;margin-top:443.65pt;width:33.3pt;height:20.95pt;z-index:251750400;visibility:visible;mso-wrap-style:square;mso-width-percent:0;mso-height-percent:0;mso-wrap-distance-left:9pt;mso-wrap-distance-top:0;mso-wrap-distance-right:9pt;mso-wrap-distance-bottom:0;mso-position-horizontal:absolute;mso-position-horizontal-relative:text;mso-position-vertical:absolute;mso-position-vertical-relative:text;mso-width-percent:0;mso-height-percent:0;mso-width-relative:margin;mso-height-relative:margin;v-text-anchor:middle" o:gfxdata="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" fillcolor="white [3201]" stroked="f" strokeweight="1pt">
+              <v:shape id="Блок-схема: процесс 56" o:spid="_x0000_s1037" type="#_x0000_t109" style="position:absolute;margin-left:170.8pt;margin-top:443.65pt;width:33.3pt;height:20.95pt;z-index:251750400;visibility:visible;mso-wrap-style:square;mso-width-percent:0;mso-height-percent:0;mso-wrap-distance-left:9pt;mso-wrap-distance-top:0;mso-wrap-distance-right:9pt;mso-wrap-distance-bottom:0;mso-position-horizontal:absolute;mso-position-horizontal-relative:text;mso-position-vertical:absolute;mso-position-vertical-relative:text;mso-width-percent:0;mso-height-percent:0;mso-width-relative:margin;mso-height-relative:margin;v-text-anchor:middle" o:gfxdata="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" fillcolor="white [3201]" stroked="f" strokeweight="1pt">
                 <v:textbox>
                   <w:txbxContent>
                     <w:p>
@@ -22514,7 +23564,7 @@
           </mc:Choice>
           <mc:Fallback>
             <w:pict>
-              <v:shape w14:anchorId="4A2568C1" id="Блок-схема: знак завершения 63" o:spid="_x0000_s1037" type="#_x0000_t116" style="position:absolute;margin-left:275.45pt;margin-top:638.2pt;width:1in;height:30.65pt;z-index:251764736;visibility:visible;mso-wrap-style:square;mso-height-percent:0;mso-wrap-distance-left:9pt;mso-wrap-distance-top:0;mso-wrap-distance-right:9pt;mso-wrap-distance-bottom:0;mso-position-horizontal:absolute;mso-position-horizontal-relative:text;mso-position-vertical:absolute;mso-position-vertical-relative:text;mso-height-percent:0;mso-height-relative:margin;v-text-anchor:middle" o:gfxdata="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" fillcolor="white [3201]" strokecolor="black [3200]" strokeweight="1.5pt">
+              <v:shape w14:anchorId="4A2568C1" id="Блок-схема: знак завершения 63" o:spid="_x0000_s1038" type="#_x0000_t116" style="position:absolute;margin-left:275.45pt;margin-top:638.2pt;width:1in;height:30.65pt;z-index:251764736;visibility:visible;mso-wrap-style:square;mso-height-percent:0;mso-wrap-distance-left:9pt;mso-wrap-distance-top:0;mso-wrap-distance-right:9pt;mso-wrap-distance-bottom:0;mso-position-horizontal:absolute;mso-position-horizontal-relative:text;mso-position-vertical:absolute;mso-position-vertical-relative:text;mso-height-percent:0;mso-height-relative:margin;v-text-anchor:middle" o:gfxdata="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" fillcolor="white [3201]" strokecolor="black [3200]" strokeweight="1.5pt">
                 <v:textbox>
                   <w:txbxContent>
                     <w:p>
@@ -22831,7 +23881,7 @@
           </mc:Choice>
           <mc:Fallback>
             <w:pict>
-              <v:shape w14:anchorId="5DDC563D" id="Блок-схема: процесс 55" o:spid="_x0000_s1038" type="#_x0000_t109" style="position:absolute;margin-left:53.05pt;margin-top:443.85pt;width:33.3pt;height:20.95pt;z-index:251748352;visibility:visible;mso-wrap-style:square;mso-width-percent:0;mso-height-percent:0;mso-wrap-distance-left:9pt;mso-wrap-distance-top:0;mso-wrap-distance-right:9pt;mso-wrap-distance-bottom:0;mso-position-horizontal:absolute;mso-position-horizontal-relative:text;mso-position-vertical:absolute;mso-position-vertical-relative:text;mso-width-percent:0;mso-height-percent:0;mso-width-relative:margin;mso-height-relative:margin;v-text-anchor:middle" o:gfxdata="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" fillcolor="white [3201]" stroked="f" strokeweight="1pt">
+              <v:shape w14:anchorId="5DDC563D" id="Блок-схема: процесс 55" o:spid="_x0000_s1039" type="#_x0000_t109" style="position:absolute;margin-left:53.05pt;margin-top:443.85pt;width:33.3pt;height:20.95pt;z-index:251748352;visibility:visible;mso-wrap-style:square;mso-width-percent:0;mso-height-percent:0;mso-wrap-distance-left:9pt;mso-wrap-distance-top:0;mso-wrap-distance-right:9pt;mso-wrap-distance-bottom:0;mso-position-horizontal:absolute;mso-position-horizontal-relative:text;mso-position-vertical:absolute;mso-position-vertical-relative:text;mso-width-percent:0;mso-height-percent:0;mso-width-relative:margin;mso-height-relative:margin;v-text-anchor:middle" o:gfxdata="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" fillcolor="white [3201]" stroked="f" strokeweight="1pt">
                 <v:textbox>
                   <w:txbxContent>
                     <w:p>
@@ -23315,7 +24365,7 @@
           </mc:Choice>
           <mc:Fallback>
             <w:pict>
-              <v:shape w14:anchorId="79F23C94" id="Блок-схема: процесс 58" o:spid="_x0000_s1039" type="#_x0000_t109" style="position:absolute;margin-left:99.7pt;margin-top:589.05pt;width:33.3pt;height:20.95pt;z-index:251754496;visibility:visible;mso-wrap-style:square;mso-width-percent:0;mso-height-percent:0;mso-wrap-distance-left:9pt;mso-wrap-distance-top:0;mso-wrap-distance-right:9pt;mso-wrap-distance-bottom:0;mso-position-horizontal:absolute;mso-position-horizontal-relative:text;mso-position-vertical:absolute;mso-position-vertical-relative:text;mso-width-percent:0;mso-height-percent:0;mso-width-relative:margin;mso-height-relative:margin;v-text-anchor:middle" o:gfxdata="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" fillcolor="white [3201]" stroked="f" strokeweight="1pt">
+              <v:shape w14:anchorId="79F23C94" id="Блок-схема: процесс 58" o:spid="_x0000_s1040" type="#_x0000_t109" style="position:absolute;margin-left:99.7pt;margin-top:589.05pt;width:33.3pt;height:20.95pt;z-index:251754496;visibility:visible;mso-wrap-style:square;mso-width-percent:0;mso-height-percent:0;mso-wrap-distance-left:9pt;mso-wrap-distance-top:0;mso-wrap-distance-right:9pt;mso-wrap-distance-bottom:0;mso-position-horizontal:absolute;mso-position-horizontal-relative:text;mso-position-vertical:absolute;mso-position-vertical-relative:text;mso-width-percent:0;mso-height-percent:0;mso-width-relative:margin;mso-height-relative:margin;v-text-anchor:middle" o:gfxdata="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" fillcolor="white [3201]" stroked="f" strokeweight="1pt">
                 <v:textbox>
                   <w:txbxContent>
                     <w:p>
@@ -23431,7 +24481,7 @@
           </mc:Choice>
           <mc:Fallback>
             <w:pict>
-              <v:shape w14:anchorId="31153D51" id="Блок-схема: процесс 57" o:spid="_x0000_s1040" type="#_x0000_t109" style="position:absolute;margin-left:-17.6pt;margin-top:587.55pt;width:33.3pt;height:20.95pt;z-index:251752448;visibility:visible;mso-wrap-style:square;mso-width-percent:0;mso-height-percent:0;mso-wrap-distance-left:9pt;mso-wrap-distance-top:0;mso-wrap-distance-right:9pt;mso-wrap-distance-bottom:0;mso-position-horizontal:absolute;mso-position-horizontal-relative:text;mso-position-vertical:absolute;mso-position-vertical-relative:text;mso-width-percent:0;mso-height-percent:0;mso-width-relative:margin;mso-height-relative:margin;v-text-anchor:middle" o:gfxdata="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" fillcolor="white [3201]" stroked="f" strokeweight="1pt">
+              <v:shape w14:anchorId="31153D51" id="Блок-схема: процесс 57" o:spid="_x0000_s1041" type="#_x0000_t109" style="position:absolute;margin-left:-17.6pt;margin-top:587.55pt;width:33.3pt;height:20.95pt;z-index:251752448;visibility:visible;mso-wrap-style:square;mso-width-percent:0;mso-height-percent:0;mso-wrap-distance-left:9pt;mso-wrap-distance-top:0;mso-wrap-distance-right:9pt;mso-wrap-distance-bottom:0;mso-position-horizontal:absolute;mso-position-horizontal-relative:text;mso-position-vertical:absolute;mso-position-vertical-relative:text;mso-width-percent:0;mso-height-percent:0;mso-width-relative:margin;mso-height-relative:margin;v-text-anchor:middle" o:gfxdata="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" fillcolor="white [3201]" stroked="f" strokeweight="1pt">
                 <v:textbox>
                   <w:txbxContent>
                     <w:p>
@@ -24209,7 +25259,7 @@
                 <v:stroke joinstyle="miter"/>
                 <v:path gradientshapeok="t" o:connecttype="custom" o:connectlocs="12961,0;10800,0;2161,10800;8602,21600;10800,21600;19402,10800" textboxrect="4321,0,17204,21600"/>
               </v:shapetype>
-              <v:shape id="Блок-схема: данные 49" o:spid="_x0000_s1041" type="#_x0000_t111" style="position:absolute;margin-left:143.95pt;margin-top:520.5pt;width:105.4pt;height:41.1pt;z-index:251736064;visibility:visible;mso-wrap-style:square;mso-width-percent:0;mso-height-percent:0;mso-wrap-distance-left:9pt;mso-wrap-distance-top:0;mso-wrap-distance-right:9pt;mso-wrap-distance-bottom:0;mso-position-horizontal:absolute;mso-position-horizontal-relative:text;mso-position-vertical:absolute;mso-position-vertical-relative:text;mso-width-percent:0;mso-height-percent:0;mso-width-relative:margin;mso-height-relative:margin;v-text-anchor:middle" o:gfxdata="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" fillcolor="white [3201]" strokecolor="black [3200]" strokeweight="1.5pt">
+              <v:shape id="Блок-схема: данные 49" o:spid="_x0000_s1042" type="#_x0000_t111" style="position:absolute;margin-left:143.95pt;margin-top:520.5pt;width:105.4pt;height:41.1pt;z-index:251736064;visibility:visible;mso-wrap-style:square;mso-width-percent:0;mso-height-percent:0;mso-wrap-distance-left:9pt;mso-wrap-distance-top:0;mso-wrap-distance-right:9pt;mso-wrap-distance-bottom:0;mso-position-horizontal:absolute;mso-position-horizontal-relative:text;mso-position-vertical:absolute;mso-position-vertical-relative:text;mso-width-percent:0;mso-height-percent:0;mso-width-relative:margin;mso-height-relative:margin;v-text-anchor:middle" o:gfxdata="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" fillcolor="white [3201]" strokecolor="black [3200]" strokeweight="1.5pt">
                 <v:textbox>
                   <w:txbxContent>
                     <w:p>
@@ -24323,7 +25373,7 @@
           </mc:Choice>
           <mc:Fallback>
             <w:pict>
-              <v:shape w14:anchorId="46ED8DA8" id="Блок-схема: процесс 59" o:spid="_x0000_s1042" type="#_x0000_t109" style="position:absolute;margin-left:106.1pt;margin-top:639.45pt;width:57.5pt;height:23.65pt;z-index:251756544;visibility:visible;mso-wrap-style:square;mso-width-percent:0;mso-height-percent:0;mso-wrap-distance-left:9pt;mso-wrap-distance-top:0;mso-wrap-distance-right:9pt;mso-wrap-distance-bottom:0;mso-position-horizontal:absolute;mso-position-horizontal-relative:text;mso-position-vertical:absolute;mso-position-vertical-relative:text;mso-width-percent:0;mso-height-percent:0;mso-width-relative:margin;mso-height-relative:margin;v-text-anchor:middle" o:gfxdata="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" fillcolor="white [3201]" strokecolor="black [3200]" strokeweight="1.5pt">
+              <v:shape w14:anchorId="46ED8DA8" id="Блок-схема: процесс 59" o:spid="_x0000_s1043" type="#_x0000_t109" style="position:absolute;margin-left:106.1pt;margin-top:639.45pt;width:57.5pt;height:23.65pt;z-index:251756544;visibility:visible;mso-wrap-style:square;mso-width-percent:0;mso-height-percent:0;mso-wrap-distance-left:9pt;mso-wrap-distance-top:0;mso-wrap-distance-right:9pt;mso-wrap-distance-bottom:0;mso-position-horizontal:absolute;mso-position-horizontal-relative:text;mso-position-vertical:absolute;mso-position-vertical-relative:text;mso-width-percent:0;mso-height-percent:0;mso-width-relative:margin;mso-height-relative:margin;v-text-anchor:middle" o:gfxdata="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" fillcolor="white [3201]" strokecolor="black [3200]" strokeweight="1.5pt">
                 <v:textbox>
                   <w:txbxContent>
                     <w:p>
@@ -24565,21 +25615,7 @@
                                     <w:rFonts w:ascii="Cambria Math" w:hAnsi="Cambria Math"/>
                                     <w:lang w:val="en-US"/>
                                   </w:rPr>
-                                  <m:t>J</m:t>
-                                </m:r>
-                                <m:r>
-                                  <w:rPr>
-                                    <w:rFonts w:ascii="Cambria Math" w:hAnsi="Cambria Math"/>
-                                    <w:lang w:val="en-US"/>
-                                  </w:rPr>
-                                  <m:t>≤</m:t>
-                                </m:r>
-                                <m:r>
-                                  <w:rPr>
-                                    <w:rFonts w:ascii="Cambria Math" w:hAnsi="Cambria Math"/>
-                                    <w:lang w:val="en-US"/>
-                                  </w:rPr>
-                                  <m:t>P</m:t>
+                                  <m:t>J≤P</m:t>
                                 </m:r>
                               </m:oMath>
                             </m:oMathPara>
@@ -24610,7 +25646,7 @@
                 <v:stroke joinstyle="miter"/>
                 <v:path gradientshapeok="t" o:connecttype="rect" textboxrect="5400,5400,16200,16200"/>
               </v:shapetype>
-              <v:shape id="Блок-схема: решение 54" o:spid="_x0000_s1043" type="#_x0000_t110" style="position:absolute;margin-left:15.9pt;margin-top:586.55pt;width:83.95pt;height:45.25pt;z-index:251746304;visibility:visible;mso-wrap-style:square;mso-width-percent:0;mso-height-percent:0;mso-wrap-distance-left:9pt;mso-wrap-distance-top:0;mso-wrap-distance-right:9pt;mso-wrap-distance-bottom:0;mso-position-horizontal:absolute;mso-position-horizontal-relative:text;mso-position-vertical:absolute;mso-position-vertical-relative:text;mso-width-percent:0;mso-height-percent:0;mso-width-relative:margin;mso-height-relative:margin;v-text-anchor:middle" o:gfxdata="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" fillcolor="white [3201]" strokecolor="black [3200]" strokeweight="1.5pt">
+              <v:shape id="Блок-схема: решение 54" o:spid="_x0000_s1044" type="#_x0000_t110" style="position:absolute;margin-left:15.9pt;margin-top:586.55pt;width:83.95pt;height:45.25pt;z-index:251746304;visibility:visible;mso-wrap-style:square;mso-width-percent:0;mso-height-percent:0;mso-wrap-distance-left:9pt;mso-wrap-distance-top:0;mso-wrap-distance-right:9pt;mso-wrap-distance-bottom:0;mso-position-horizontal:absolute;mso-position-horizontal-relative:text;mso-position-vertical:absolute;mso-position-vertical-relative:text;mso-width-percent:0;mso-height-percent:0;mso-width-relative:margin;mso-height-relative:margin;v-text-anchor:middle" o:gfxdata="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" fillcolor="white [3201]" strokecolor="black [3200]" strokeweight="1.5pt">
                 <v:textbox>
                   <w:txbxContent>
                     <w:p>
@@ -24628,21 +25664,7 @@
                               <w:rFonts w:ascii="Cambria Math" w:hAnsi="Cambria Math"/>
                               <w:lang w:val="en-US"/>
                             </w:rPr>
-                            <m:t>J</m:t>
-                          </m:r>
-                          <m:r>
-                            <w:rPr>
-                              <w:rFonts w:ascii="Cambria Math" w:hAnsi="Cambria Math"/>
-                              <w:lang w:val="en-US"/>
-                            </w:rPr>
-                            <m:t>≤</m:t>
-                          </m:r>
-                          <m:r>
-                            <w:rPr>
-                              <w:rFonts w:ascii="Cambria Math" w:hAnsi="Cambria Math"/>
-                              <w:lang w:val="en-US"/>
-                            </w:rPr>
-                            <m:t>P</m:t>
+                            <m:t>J≤P</m:t>
                           </m:r>
                         </m:oMath>
                       </m:oMathPara>
@@ -24987,7 +26009,7 @@
           </mc:Choice>
           <mc:Fallback>
             <w:pict>
-              <v:shape w14:anchorId="64F5F2C6" id="Блок-схема: процесс 27" o:spid="_x0000_s1044" type="#_x0000_t109" style="position:absolute;margin-left:29pt;margin-top:520.65pt;width:57.5pt;height:23.65pt;z-index:251698176;visibility:visible;mso-wrap-style:square;mso-width-percent:0;mso-height-percent:0;mso-wrap-distance-left:9pt;mso-wrap-distance-top:0;mso-wrap-distance-right:9pt;mso-wrap-distance-bottom:0;mso-position-horizontal:absolute;mso-position-horizontal-relative:text;mso-position-vertical:absolute;mso-position-vertical-relative:text;mso-width-percent:0;mso-height-percent:0;mso-width-relative:margin;mso-height-relative:margin;v-text-anchor:middle" o:gfxdata="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" fillcolor="white [3201]" strokecolor="black [3200]" strokeweight="1.5pt">
+              <v:shape w14:anchorId="64F5F2C6" id="Блок-схема: процесс 27" o:spid="_x0000_s1045" type="#_x0000_t109" style="position:absolute;margin-left:29pt;margin-top:520.65pt;width:57.5pt;height:23.65pt;z-index:251698176;visibility:visible;mso-wrap-style:square;mso-width-percent:0;mso-height-percent:0;mso-wrap-distance-left:9pt;mso-wrap-distance-top:0;mso-wrap-distance-right:9pt;mso-wrap-distance-bottom:0;mso-position-horizontal:absolute;mso-position-horizontal-relative:text;mso-position-vertical:absolute;mso-position-vertical-relative:text;mso-width-percent:0;mso-height-percent:0;mso-width-relative:margin;mso-height-relative:margin;v-text-anchor:middle" o:gfxdata="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" fillcolor="white [3201]" strokecolor="black [3200]" strokeweight="1.5pt">
                 <v:textbox>
                   <w:txbxContent>
                     <w:p>
@@ -25192,7 +26214,7 @@
           </mc:Choice>
           <mc:Fallback>
             <w:pict>
-              <v:shape w14:anchorId="64B1001C" id="Блок-схема: решение 47" o:spid="_x0000_s1045" type="#_x0000_t110" style="position:absolute;margin-left:86.7pt;margin-top:424.75pt;width:83.95pt;height:81.25pt;z-index:251731968;visibility:visible;mso-wrap-style:square;mso-width-percent:0;mso-height-percent:0;mso-wrap-distance-left:9pt;mso-wrap-distance-top:0;mso-wrap-distance-right:9pt;mso-wrap-distance-bottom:0;mso-position-horizontal:absolute;mso-position-horizontal-relative:text;mso-position-vertical:absolute;mso-position-vertical-relative:text;mso-width-percent:0;mso-height-percent:0;mso-width-relative:margin;mso-height-relative:margin;v-text-anchor:middle" o:gfxdata="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" fillcolor="white [3201]" strokecolor="black [3200]" strokeweight="1.5pt">
+              <v:shape w14:anchorId="64B1001C" id="Блок-схема: решение 47" o:spid="_x0000_s1046" type="#_x0000_t110" style="position:absolute;margin-left:86.7pt;margin-top:424.75pt;width:83.95pt;height:81.25pt;z-index:251731968;visibility:visible;mso-wrap-style:square;mso-width-percent:0;mso-height-percent:0;mso-wrap-distance-left:9pt;mso-wrap-distance-top:0;mso-wrap-distance-right:9pt;mso-wrap-distance-bottom:0;mso-position-horizontal:absolute;mso-position-horizontal-relative:text;mso-position-vertical:absolute;mso-position-vertical-relative:text;mso-width-percent:0;mso-height-percent:0;mso-width-relative:margin;mso-height-relative:margin;v-text-anchor:middle" o:gfxdata="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" fillcolor="white [3201]" strokecolor="black [3200]" strokeweight="1.5pt">
                 <v:textbox>
                   <w:txbxContent>
                     <w:p>
@@ -25620,7 +26642,7 @@
           </mc:Choice>
           <mc:Fallback>
             <w:pict>
-              <v:shape w14:anchorId="194B0CFD" id="Блок-схема: процесс 26" o:spid="_x0000_s1046" type="#_x0000_t109" style="position:absolute;margin-left:88.5pt;margin-top:348.45pt;width:83.3pt;height:43.5pt;z-index:251696128;visibility:visible;mso-wrap-style:square;mso-width-percent:0;mso-height-percent:0;mso-wrap-distance-left:9pt;mso-wrap-distance-top:0;mso-wrap-distance-right:9pt;mso-wrap-distance-bottom:0;mso-position-horizontal:absolute;mso-position-horizontal-relative:text;mso-position-vertical:absolute;mso-position-vertical-relative:text;mso-width-percent:0;mso-height-percent:0;mso-width-relative:margin;mso-height-relative:margin;v-text-anchor:middle" o:gfxdata="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" fillcolor="white [3201]" strokecolor="black [3200]" strokeweight="1.5pt">
+              <v:shape w14:anchorId="194B0CFD" id="Блок-схема: процесс 26" o:spid="_x0000_s1047" type="#_x0000_t109" style="position:absolute;margin-left:88.5pt;margin-top:348.45pt;width:83.3pt;height:43.5pt;z-index:251696128;visibility:visible;mso-wrap-style:square;mso-width-percent:0;mso-height-percent:0;mso-wrap-distance-left:9pt;mso-wrap-distance-top:0;mso-wrap-distance-right:9pt;mso-wrap-distance-bottom:0;mso-position-horizontal:absolute;mso-position-horizontal-relative:text;mso-position-vertical:absolute;mso-position-vertical-relative:text;mso-width-percent:0;mso-height-percent:0;mso-width-relative:margin;mso-height-relative:margin;v-text-anchor:middle" o:gfxdata="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" fillcolor="white [3201]" strokecolor="black [3200]" strokeweight="1.5pt">
                 <v:textbox>
                   <w:txbxContent>
                     <w:p>
@@ -25983,7 +27005,7 @@
           </mc:Choice>
           <mc:Fallback>
             <w:pict>
-              <v:shape w14:anchorId="47350E3C" id="Блок-схема: процесс 46" o:spid="_x0000_s1047" type="#_x0000_t109" style="position:absolute;margin-left:359.95pt;margin-top:377.8pt;width:33.3pt;height:20.95pt;z-index:251729920;visibility:visible;mso-wrap-style:square;mso-width-percent:0;mso-height-percent:0;mso-wrap-distance-left:9pt;mso-wrap-distance-top:0;mso-wrap-distance-right:9pt;mso-wrap-distance-bottom:0;mso-position-horizontal:absolute;mso-position-horizontal-relative:text;mso-position-vertical:absolute;mso-position-vertical-relative:text;mso-width-percent:0;mso-height-percent:0;mso-width-relative:margin;mso-height-relative:margin;v-text-anchor:middle" o:gfxdata="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" fillcolor="white [3201]" stroked="f" strokeweight="1pt">
+              <v:shape w14:anchorId="47350E3C" id="Блок-схема: процесс 46" o:spid="_x0000_s1048" type="#_x0000_t109" style="position:absolute;margin-left:359.95pt;margin-top:377.8pt;width:33.3pt;height:20.95pt;z-index:251729920;visibility:visible;mso-wrap-style:square;mso-width-percent:0;mso-height-percent:0;mso-wrap-distance-left:9pt;mso-wrap-distance-top:0;mso-wrap-distance-right:9pt;mso-wrap-distance-bottom:0;mso-position-horizontal:absolute;mso-position-horizontal-relative:text;mso-position-vertical:absolute;mso-position-vertical-relative:text;mso-width-percent:0;mso-height-percent:0;mso-width-relative:margin;mso-height-relative:margin;v-text-anchor:middle" o:gfxdata="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" fillcolor="white [3201]" stroked="f" strokeweight="1pt">
                 <v:textbox>
                   <w:txbxContent>
                     <w:p>
@@ -26099,7 +27121,7 @@
           </mc:Choice>
           <mc:Fallback>
             <w:pict>
-              <v:shape w14:anchorId="7DB477A1" id="Блок-схема: процесс 45" o:spid="_x0000_s1048" type="#_x0000_t109" style="position:absolute;margin-left:269.1pt;margin-top:378.35pt;width:33.3pt;height:20.95pt;z-index:251727872;visibility:visible;mso-wrap-style:square;mso-width-percent:0;mso-height-percent:0;mso-wrap-distance-left:9pt;mso-wrap-distance-top:0;mso-wrap-distance-right:9pt;mso-wrap-distance-bottom:0;mso-position-horizontal:absolute;mso-position-horizontal-relative:text;mso-position-vertical:absolute;mso-position-vertical-relative:text;mso-width-percent:0;mso-height-percent:0;mso-width-relative:margin;mso-height-relative:margin;v-text-anchor:middle" o:gfxdata="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" fillcolor="white [3201]" stroked="f" strokeweight="1pt">
+              <v:shape w14:anchorId="7DB477A1" id="Блок-схема: процесс 45" o:spid="_x0000_s1049" type="#_x0000_t109" style="position:absolute;margin-left:269.1pt;margin-top:378.35pt;width:33.3pt;height:20.95pt;z-index:251727872;visibility:visible;mso-wrap-style:square;mso-width-percent:0;mso-height-percent:0;mso-wrap-distance-left:9pt;mso-wrap-distance-top:0;mso-wrap-distance-right:9pt;mso-wrap-distance-bottom:0;mso-position-horizontal:absolute;mso-position-horizontal-relative:text;mso-position-vertical:absolute;mso-position-vertical-relative:text;mso-width-percent:0;mso-height-percent:0;mso-width-relative:margin;mso-height-relative:margin;v-text-anchor:middle" o:gfxdata="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" fillcolor="white [3201]" stroked="f" strokeweight="1pt">
                 <v:textbox>
                   <w:txbxContent>
                     <w:p>
@@ -26215,7 +27237,7 @@
           </mc:Choice>
           <mc:Fallback>
             <w:pict>
-              <v:shape w14:anchorId="3795CE30" id="Блок-схема: процесс 35" o:spid="_x0000_s1049" type="#_x0000_t109" style="position:absolute;margin-left:258.3pt;margin-top:252pt;width:33.3pt;height:20.95pt;z-index:251707392;visibility:visible;mso-wrap-style:square;mso-width-percent:0;mso-height-percent:0;mso-wrap-distance-left:9pt;mso-wrap-distance-top:0;mso-wrap-distance-right:9pt;mso-wrap-distance-bottom:0;mso-position-horizontal:absolute;mso-position-horizontal-relative:text;mso-position-vertical:absolute;mso-position-vertical-relative:text;mso-width-percent:0;mso-height-percent:0;mso-width-relative:margin;mso-height-relative:margin;v-text-anchor:middle" o:gfxdata="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" fillcolor="white [3201]" stroked="f" strokeweight="1pt">
+              <v:shape w14:anchorId="3795CE30" id="Блок-схема: процесс 35" o:spid="_x0000_s1050" type="#_x0000_t109" style="position:absolute;margin-left:258.3pt;margin-top:252pt;width:33.3pt;height:20.95pt;z-index:251707392;visibility:visible;mso-wrap-style:square;mso-width-percent:0;mso-height-percent:0;mso-wrap-distance-left:9pt;mso-wrap-distance-top:0;mso-wrap-distance-right:9pt;mso-wrap-distance-bottom:0;mso-position-horizontal:absolute;mso-position-horizontal-relative:text;mso-position-vertical:absolute;mso-position-vertical-relative:text;mso-width-percent:0;mso-height-percent:0;mso-width-relative:margin;mso-height-relative:margin;v-text-anchor:middle" o:gfxdata="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" fillcolor="white [3201]" stroked="f" strokeweight="1pt">
                 <v:textbox>
                   <w:txbxContent>
                     <w:p>
@@ -26304,13 +27326,7 @@
                               <w:rPr>
                                 <w:lang w:val="ru-RU"/>
                               </w:rPr>
-                              <w:t>Объект относится</w:t>
-                            </w:r>
-                            <w:r>
-                              <w:rPr>
-                                <w:lang w:val="ru-RU"/>
-                              </w:rPr>
-                              <w:t xml:space="preserve"> ко 2-ому</w:t>
+                              <w:t>Объект относится ко 2-ому</w:t>
                             </w:r>
                           </w:p>
                         </w:txbxContent>
@@ -26335,7 +27351,7 @@
           </mc:Choice>
           <mc:Fallback>
             <w:pict>
-              <v:shape w14:anchorId="58C18F5B" id="Блок-схема: данные 44" o:spid="_x0000_s1050" type="#_x0000_t111" style="position:absolute;margin-left:342.15pt;margin-top:431.45pt;width:105.45pt;height:51.05pt;z-index:251725824;visibility:visible;mso-wrap-style:square;mso-width-percent:0;mso-height-percent:0;mso-wrap-distance-left:9pt;mso-wrap-distance-top:0;mso-wrap-distance-right:9pt;mso-wrap-distance-bottom:0;mso-position-horizontal:absolute;mso-position-horizontal-relative:text;mso-position-vertical:absolute;mso-position-vertical-relative:text;mso-width-percent:0;mso-height-percent:0;mso-width-relative:margin;mso-height-relative:margin;v-text-anchor:middle" o:gfxdata="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" fillcolor="white [3201]" strokecolor="black [3200]" strokeweight="1.5pt">
+              <v:shape w14:anchorId="58C18F5B" id="Блок-схема: данные 44" o:spid="_x0000_s1051" type="#_x0000_t111" style="position:absolute;margin-left:342.15pt;margin-top:431.45pt;width:105.45pt;height:51.05pt;z-index:251725824;visibility:visible;mso-wrap-style:square;mso-width-percent:0;mso-height-percent:0;mso-wrap-distance-left:9pt;mso-wrap-distance-top:0;mso-wrap-distance-right:9pt;mso-wrap-distance-bottom:0;mso-position-horizontal:absolute;mso-position-horizontal-relative:text;mso-position-vertical:absolute;mso-position-vertical-relative:text;mso-width-percent:0;mso-height-percent:0;mso-width-relative:margin;mso-height-relative:margin;v-text-anchor:middle" o:gfxdata="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" fillcolor="white [3201]" strokecolor="black [3200]" strokeweight="1.5pt">
                 <v:textbox>
                   <w:txbxContent>
                     <w:p>
@@ -26349,13 +27365,7 @@
                         <w:rPr>
                           <w:lang w:val="ru-RU"/>
                         </w:rPr>
-                        <w:t>Объект относится</w:t>
-                      </w:r>
-                      <w:r>
-                        <w:rPr>
-                          <w:lang w:val="ru-RU"/>
-                        </w:rPr>
-                        <w:t xml:space="preserve"> ко 2-ому</w:t>
+                        <w:t>Объект относится ко 2-ому</w:t>
                       </w:r>
                     </w:p>
                   </w:txbxContent>
@@ -26455,7 +27465,7 @@
           </mc:Choice>
           <mc:Fallback>
             <w:pict>
-              <v:shape w14:anchorId="5A0AC52D" id="Блок-схема: данные 43" o:spid="_x0000_s1051" type="#_x0000_t111" style="position:absolute;margin-left:216.25pt;margin-top:431.85pt;width:105.45pt;height:51.05pt;z-index:251723776;visibility:visible;mso-wrap-style:square;mso-width-percent:0;mso-height-percent:0;mso-wrap-distance-left:9pt;mso-wrap-distance-top:0;mso-wrap-distance-right:9pt;mso-wrap-distance-bottom:0;mso-position-horizontal:absolute;mso-position-horizontal-relative:text;mso-position-vertical:absolute;mso-position-vertical-relative:text;mso-width-percent:0;mso-height-percent:0;mso-width-relative:margin;mso-height-relative:margin;v-text-anchor:middle" o:gfxdata="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" fillcolor="white [3201]" strokecolor="black [3200]" strokeweight="1.5pt">
+              <v:shape w14:anchorId="5A0AC52D" id="Блок-схема: данные 43" o:spid="_x0000_s1052" type="#_x0000_t111" style="position:absolute;margin-left:216.25pt;margin-top:431.85pt;width:105.45pt;height:51.05pt;z-index:251723776;visibility:visible;mso-wrap-style:square;mso-width-percent:0;mso-height-percent:0;mso-wrap-distance-left:9pt;mso-wrap-distance-top:0;mso-wrap-distance-right:9pt;mso-wrap-distance-bottom:0;mso-position-horizontal:absolute;mso-position-horizontal-relative:text;mso-position-vertical:absolute;mso-position-vertical-relative:text;mso-width-percent:0;mso-height-percent:0;mso-width-relative:margin;mso-height-relative:margin;v-text-anchor:middle" o:gfxdata="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" fillcolor="white [3201]" strokecolor="black [3200]" strokeweight="1.5pt">
                 <v:textbox>
                   <w:txbxContent>
                     <w:p>
@@ -26819,7 +27829,7 @@
           </mc:Choice>
           <mc:Fallback>
             <w:pict>
-              <v:shape w14:anchorId="2BA7AADB" id="Блок-схема: решение 37" o:spid="_x0000_s1052" type="#_x0000_t110" style="position:absolute;margin-left:301.7pt;margin-top:375.4pt;width:58.1pt;height:48.45pt;z-index:251711488;visibility:visible;mso-wrap-style:square;mso-width-percent:0;mso-height-percent:0;mso-wrap-distance-left:9pt;mso-wrap-distance-top:0;mso-wrap-distance-right:9pt;mso-wrap-distance-bottom:0;mso-position-horizontal:absolute;mso-position-horizontal-relative:text;mso-position-vertical:absolute;mso-position-vertical-relative:text;mso-width-percent:0;mso-height-percent:0;mso-width-relative:margin;mso-height-relative:margin;v-text-anchor:middle" o:gfxdata="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" fillcolor="white [3201]" strokecolor="black [3200]" strokeweight="1.5pt">
+              <v:shape w14:anchorId="2BA7AADB" id="Блок-схема: решение 37" o:spid="_x0000_s1053" type="#_x0000_t110" style="position:absolute;margin-left:301.7pt;margin-top:375.4pt;width:58.1pt;height:48.45pt;z-index:251711488;visibility:visible;mso-wrap-style:square;mso-width-percent:0;mso-height-percent:0;mso-wrap-distance-left:9pt;mso-wrap-distance-top:0;mso-wrap-distance-right:9pt;mso-wrap-distance-bottom:0;mso-position-horizontal:absolute;mso-position-horizontal-relative:text;mso-position-vertical:absolute;mso-position-vertical-relative:text;mso-width-percent:0;mso-height-percent:0;mso-width-relative:margin;mso-height-relative:margin;v-text-anchor:middle" o:gfxdata="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" fillcolor="white [3201]" strokecolor="black [3200]" strokeweight="1.5pt">
                 <v:textbox>
                   <w:txbxContent>
                     <w:p>
@@ -27078,7 +28088,7 @@
           </mc:Choice>
           <mc:Fallback>
             <w:pict>
-              <v:shape w14:anchorId="488F3CE6" id="Блок-схема: процесс 25" o:spid="_x0000_s1053" type="#_x0000_t109" style="position:absolute;margin-left:302.35pt;margin-top:305.1pt;width:57.45pt;height:37.6pt;z-index:251694080;visibility:visible;mso-wrap-style:square;mso-width-percent:0;mso-height-percent:0;mso-wrap-distance-left:9pt;mso-wrap-distance-top:0;mso-wrap-distance-right:9pt;mso-wrap-distance-bottom:0;mso-position-horizontal:absolute;mso-position-horizontal-relative:text;mso-position-vertical:absolute;mso-position-vertical-relative:text;mso-width-percent:0;mso-height-percent:0;mso-width-relative:margin;mso-height-relative:margin;v-text-anchor:middle" o:gfxdata="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" fillcolor="white [3201]" strokecolor="black [3200]" strokeweight="1.5pt">
+              <v:shape w14:anchorId="488F3CE6" id="Блок-схема: процесс 25" o:spid="_x0000_s1054" type="#_x0000_t109" style="position:absolute;margin-left:302.35pt;margin-top:305.1pt;width:57.45pt;height:37.6pt;z-index:251694080;visibility:visible;mso-wrap-style:square;mso-width-percent:0;mso-height-percent:0;mso-wrap-distance-left:9pt;mso-wrap-distance-top:0;mso-wrap-distance-right:9pt;mso-wrap-distance-bottom:0;mso-position-horizontal:absolute;mso-position-horizontal-relative:text;mso-position-vertical:absolute;mso-position-vertical-relative:text;mso-width-percent:0;mso-height-percent:0;mso-width-relative:margin;mso-height-relative:margin;v-text-anchor:middle" o:gfxdata="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" fillcolor="white [3201]" strokecolor="black [3200]" strokeweight="1.5pt">
                 <v:textbox>
                   <w:txbxContent>
                     <w:p>
@@ -27232,7 +28242,7 @@
           </mc:Choice>
           <mc:Fallback>
             <w:pict>
-              <v:shape w14:anchorId="3581046A" id="Блок-схема: процесс 34" o:spid="_x0000_s1054" type="#_x0000_t109" style="position:absolute;margin-left:166.85pt;margin-top:251.85pt;width:33.3pt;height:20.95pt;z-index:251705344;visibility:visible;mso-wrap-style:square;mso-width-percent:0;mso-height-percent:0;mso-wrap-distance-left:9pt;mso-wrap-distance-top:0;mso-wrap-distance-right:9pt;mso-wrap-distance-bottom:0;mso-position-horizontal:absolute;mso-position-horizontal-relative:text;mso-position-vertical:absolute;mso-position-vertical-relative:text;mso-width-percent:0;mso-height-percent:0;mso-width-relative:margin;mso-height-relative:margin;v-text-anchor:middle" o:gfxdata="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" fillcolor="white [3201]" stroked="f" strokeweight="1pt">
+              <v:shape w14:anchorId="3581046A" id="Блок-схема: процесс 34" o:spid="_x0000_s1055" type="#_x0000_t109" style="position:absolute;margin-left:166.85pt;margin-top:251.85pt;width:33.3pt;height:20.95pt;z-index:251705344;visibility:visible;mso-wrap-style:square;mso-width-percent:0;mso-height-percent:0;mso-wrap-distance-left:9pt;mso-wrap-distance-top:0;mso-wrap-distance-right:9pt;mso-wrap-distance-bottom:0;mso-position-horizontal:absolute;mso-position-horizontal-relative:text;mso-position-vertical:absolute;mso-position-vertical-relative:text;mso-width-percent:0;mso-height-percent:0;mso-width-relative:margin;mso-height-relative:margin;v-text-anchor:middle" o:gfxdata="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" fillcolor="white [3201]" stroked="f" strokeweight="1pt">
                 <v:textbox>
                   <w:txbxContent>
                     <w:p>
@@ -27626,7 +28636,7 @@
           </mc:Choice>
           <mc:Fallback>
             <w:pict>
-              <v:shape w14:anchorId="41C3531C" id="Блок-схема: процесс 16" o:spid="_x0000_s1055" type="#_x0000_t109" style="position:absolute;margin-left:99.9pt;margin-top:305.15pt;width:57.5pt;height:23.65pt;z-index:251692032;visibility:visible;mso-wrap-style:square;mso-width-percent:0;mso-height-percent:0;mso-wrap-distance-left:9pt;mso-wrap-distance-top:0;mso-wrap-distance-right:9pt;mso-wrap-distance-bottom:0;mso-position-horizontal:absolute;mso-position-horizontal-relative:text;mso-position-vertical:absolute;mso-position-vertical-relative:text;mso-width-percent:0;mso-height-percent:0;mso-width-relative:margin;mso-height-relative:margin;v-text-anchor:middle" o:gfxdata="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" fillcolor="white [3201]" strokecolor="black [3200]" strokeweight="1.5pt">
+              <v:shape w14:anchorId="41C3531C" id="Блок-схема: процесс 16" o:spid="_x0000_s1056" type="#_x0000_t109" style="position:absolute;margin-left:99.9pt;margin-top:305.15pt;width:57.5pt;height:23.65pt;z-index:251692032;visibility:visible;mso-wrap-style:square;mso-width-percent:0;mso-height-percent:0;mso-wrap-distance-left:9pt;mso-wrap-distance-top:0;mso-wrap-distance-right:9pt;mso-wrap-distance-bottom:0;mso-position-horizontal:absolute;mso-position-horizontal-relative:text;mso-position-vertical:absolute;mso-position-vertical-relative:text;mso-width-percent:0;mso-height-percent:0;mso-width-relative:margin;mso-height-relative:margin;v-text-anchor:middle" o:gfxdata="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" fillcolor="white [3201]" strokecolor="black [3200]" strokeweight="1.5pt">
                 <v:textbox>
                   <w:txbxContent>
                     <w:p>
@@ -27746,7 +28756,7 @@
           </mc:Choice>
           <mc:Fallback>
             <w:pict>
-              <v:shape w14:anchorId="0698F4C2" id="Блок-схема: решение 15" o:spid="_x0000_s1056" type="#_x0000_t110" style="position:absolute;margin-left:200.2pt;margin-top:255pt;width:58.1pt;height:35.95pt;z-index:251689984;visibility:visible;mso-wrap-style:square;mso-width-percent:0;mso-height-percent:0;mso-wrap-distance-left:9pt;mso-wrap-distance-top:0;mso-wrap-distance-right:9pt;mso-wrap-distance-bottom:0;mso-position-horizontal:absolute;mso-position-horizontal-relative:text;mso-position-vertical:absolute;mso-position-vertical-relative:text;mso-width-percent:0;mso-height-percent:0;mso-width-relative:margin;mso-height-relative:margin;v-text-anchor:middle" o:gfxdata="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" fillcolor="white [3201]" strokecolor="black [3200]" strokeweight="1.5pt">
+              <v:shape w14:anchorId="0698F4C2" id="Блок-схема: решение 15" o:spid="_x0000_s1057" type="#_x0000_t110" style="position:absolute;margin-left:200.2pt;margin-top:255pt;width:58.1pt;height:35.95pt;z-index:251689984;visibility:visible;mso-wrap-style:square;mso-width-percent:0;mso-height-percent:0;mso-wrap-distance-left:9pt;mso-wrap-distance-top:0;mso-wrap-distance-right:9pt;mso-wrap-distance-bottom:0;mso-position-horizontal:absolute;mso-position-horizontal-relative:text;mso-position-vertical:absolute;mso-position-vertical-relative:text;mso-width-percent:0;mso-height-percent:0;mso-width-relative:margin;mso-height-relative:margin;v-text-anchor:middle" o:gfxdata="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" fillcolor="white [3201]" strokecolor="black [3200]" strokeweight="1.5pt">
                 <v:textbox>
                   <w:txbxContent>
                     <w:p>
@@ -27942,7 +28952,7 @@
           </mc:Choice>
           <mc:Fallback>
             <w:pict>
-              <v:shape w14:anchorId="093247F4" id="Блок-схема: процесс 12" o:spid="_x0000_s1057" type="#_x0000_t109" style="position:absolute;margin-left:200.8pt;margin-top:208.4pt;width:57.5pt;height:23.65pt;z-index:251684864;visibility:visible;mso-wrap-style:square;mso-width-percent:0;mso-height-percent:0;mso-wrap-distance-left:9pt;mso-wrap-distance-top:0;mso-wrap-distance-right:9pt;mso-wrap-distance-bottom:0;mso-position-horizontal:absolute;mso-position-horizontal-relative:text;mso-position-vertical:absolute;mso-position-vertical-relative:text;mso-width-percent:0;mso-height-percent:0;mso-width-relative:margin;mso-height-relative:margin;v-text-anchor:middle" o:gfxdata="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" fillcolor="white [3201]" strokecolor="black [3200]" strokeweight="1.5pt">
+              <v:shape w14:anchorId="093247F4" id="Блок-схема: процесс 12" o:spid="_x0000_s1058" type="#_x0000_t109" style="position:absolute;margin-left:200.8pt;margin-top:208.4pt;width:57.5pt;height:23.65pt;z-index:251684864;visibility:visible;mso-wrap-style:square;mso-width-percent:0;mso-height-percent:0;mso-wrap-distance-left:9pt;mso-wrap-distance-top:0;mso-wrap-distance-right:9pt;mso-wrap-distance-bottom:0;mso-position-horizontal:absolute;mso-position-horizontal-relative:text;mso-position-vertical:absolute;mso-position-vertical-relative:text;mso-width-percent:0;mso-height-percent:0;mso-width-relative:margin;mso-height-relative:margin;v-text-anchor:middle" o:gfxdata="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" fillcolor="white [3201]" strokecolor="black [3200]" strokeweight="1.5pt">
                 <v:textbox>
                   <w:txbxContent>
                     <w:p>
@@ -28093,7 +29103,7 @@
           </mc:Choice>
           <mc:Fallback>
             <w:pict>
-              <v:shape w14:anchorId="0FB1FFAB" id="Блок-схема: процесс 7" o:spid="_x0000_s1058" type="#_x0000_t109" style="position:absolute;margin-left:175.8pt;margin-top:113.95pt;width:103.8pt;height:24.8pt;z-index:251675648;visibility:visible;mso-wrap-style:square;mso-width-percent:0;mso-height-percent:0;mso-wrap-distance-left:9pt;mso-wrap-distance-top:0;mso-wrap-distance-right:9pt;mso-wrap-distance-bottom:0;mso-position-horizontal:absolute;mso-position-horizontal-relative:text;mso-position-vertical:absolute;mso-position-vertical-relative:text;mso-width-percent:0;mso-height-percent:0;mso-width-relative:margin;mso-height-relative:margin;v-text-anchor:middle" o:gfxdata="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" fillcolor="white [3201]" strokecolor="black [3200]" strokeweight="1.5pt">
+              <v:shape w14:anchorId="0FB1FFAB" id="Блок-схема: процесс 7" o:spid="_x0000_s1059" type="#_x0000_t109" style="position:absolute;margin-left:175.8pt;margin-top:113.95pt;width:103.8pt;height:24.8pt;z-index:251675648;visibility:visible;mso-wrap-style:square;mso-width-percent:0;mso-height-percent:0;mso-wrap-distance-left:9pt;mso-wrap-distance-top:0;mso-wrap-distance-right:9pt;mso-wrap-distance-bottom:0;mso-position-horizontal:absolute;mso-position-horizontal-relative:text;mso-position-vertical:absolute;mso-position-vertical-relative:text;mso-width-percent:0;mso-height-percent:0;mso-width-relative:margin;mso-height-relative:margin;v-text-anchor:middle" o:gfxdata="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" fillcolor="white [3201]" strokecolor="black [3200]" strokeweight="1.5pt">
                 <v:textbox>
                   <w:txbxContent>
                     <w:p>
@@ -28281,7 +29291,7 @@
           </mc:Choice>
           <mc:Fallback>
             <w:pict>
-              <v:shape w14:anchorId="2BD9E3F5" id="Блок-схема: процесс 9" o:spid="_x0000_s1059" type="#_x0000_t109" style="position:absolute;margin-left:171.6pt;margin-top:161.2pt;width:114.55pt;height:24.8pt;z-index:251678720;visibility:visible;mso-wrap-style:square;mso-width-percent:0;mso-height-percent:0;mso-wrap-distance-left:9pt;mso-wrap-distance-top:0;mso-wrap-distance-right:9pt;mso-wrap-distance-bottom:0;mso-position-horizontal:absolute;mso-position-horizontal-relative:text;mso-position-vertical:absolute;mso-position-vertical-relative:text;mso-width-percent:0;mso-height-percent:0;mso-width-relative:margin;mso-height-relative:margin;v-text-anchor:middle" o:gfxdata="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" fillcolor="white [3201]" strokecolor="black [3200]" strokeweight="1.5pt">
+              <v:shape w14:anchorId="2BD9E3F5" id="Блок-схема: процесс 9" o:spid="_x0000_s1060" type="#_x0000_t109" style="position:absolute;margin-left:171.6pt;margin-top:161.2pt;width:114.55pt;height:24.8pt;z-index:251678720;visibility:visible;mso-wrap-style:square;mso-width-percent:0;mso-height-percent:0;mso-wrap-distance-left:9pt;mso-wrap-distance-top:0;mso-wrap-distance-right:9pt;mso-wrap-distance-bottom:0;mso-position-horizontal:absolute;mso-position-horizontal-relative:text;mso-position-vertical:absolute;mso-position-vertical-relative:text;mso-width-percent:0;mso-height-percent:0;mso-width-relative:margin;mso-height-relative:margin;v-text-anchor:middle" o:gfxdata="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" fillcolor="white [3201]" strokecolor="black [3200]" strokeweight="1.5pt">
                 <v:textbox>
                   <w:txbxContent>
                     <w:p>
@@ -28466,7 +29476,7 @@
           </mc:Choice>
           <mc:Fallback>
             <w:pict>
-              <v:shape w14:anchorId="6385CE08" id="Блок-схема: данные 5" o:spid="_x0000_s1060" type="#_x0000_t111" style="position:absolute;margin-left:157.2pt;margin-top:22.45pt;width:142.5pt;height:69pt;z-index:251673600;visibility:visible;mso-wrap-style:square;mso-width-percent:0;mso-height-percent:0;mso-wrap-distance-left:9pt;mso-wrap-distance-top:0;mso-wrap-distance-right:9pt;mso-wrap-distance-bottom:0;mso-position-horizontal:absolute;mso-position-horizontal-relative:text;mso-position-vertical:absolute;mso-position-vertical-relative:text;mso-width-percent:0;mso-height-percent:0;mso-width-relative:margin;mso-height-relative:margin;v-text-anchor:middle" o:gfxdata="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" fillcolor="white [3201]" strokecolor="black [3200]" strokeweight="1.5pt">
+              <v:shape w14:anchorId="6385CE08" id="Блок-схема: данные 5" o:spid="_x0000_s1061" type="#_x0000_t111" style="position:absolute;margin-left:157.2pt;margin-top:22.45pt;width:142.5pt;height:69pt;z-index:251673600;visibility:visible;mso-wrap-style:square;mso-width-percent:0;mso-height-percent:0;mso-wrap-distance-left:9pt;mso-wrap-distance-top:0;mso-wrap-distance-right:9pt;mso-wrap-distance-bottom:0;mso-position-horizontal:absolute;mso-position-horizontal-relative:text;mso-position-vertical:absolute;mso-position-vertical-relative:text;mso-width-percent:0;mso-height-percent:0;mso-width-relative:margin;mso-height-relative:margin;v-text-anchor:middle" o:gfxdata="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" fillcolor="white [3201]" strokecolor="black [3200]" strokeweight="1.5pt">
                 <v:textbox>
                   <w:txbxContent>
                     <w:p>
